--- a/lab3-troubleshooting/Lab 3 - Troubleshooting.docx
+++ b/lab3-troubleshooting/Lab 3 - Troubleshooting.docx
@@ -1265,7 +1265,7 @@
           <w:sz w:val="28"/>
           <w:szCs w:val="24"/>
         </w:rPr>
-        <w:t xml:space="preserve">So as we can see in the screenshot the issue appears to be with line 9 and in this case it’s a spacing issue.  </w:t>
+        <w:t>So as we can see in the screenshot the issue appears to be with line 9</w:t>
       </w:r>
       <w:r>
         <w:rPr>
@@ -1274,6 +1274,24 @@
           <w:sz w:val="28"/>
           <w:szCs w:val="24"/>
         </w:rPr>
+        <w:t>, can you figure out what is wrong?</w:t>
+      </w:r>
+      <w:r>
+        <w:rPr>
+          <w:rFonts w:ascii="Helvetica" w:eastAsia="Times New Roman" w:hAnsi="Helvetica" w:cs="Helvetica"/>
+          <w:color w:val="3F3F3F"/>
+          <w:sz w:val="28"/>
+          <w:szCs w:val="24"/>
+        </w:rPr>
+        <w:t xml:space="preserve">  </w:t>
+      </w:r>
+      <w:r>
+        <w:rPr>
+          <w:rFonts w:ascii="Helvetica" w:eastAsia="Times New Roman" w:hAnsi="Helvetica" w:cs="Helvetica"/>
+          <w:color w:val="3F3F3F"/>
+          <w:sz w:val="28"/>
+          <w:szCs w:val="24"/>
+        </w:rPr>
         <w:t>Compare line 9 and</w:t>
       </w:r>
       <w:r>
@@ -1292,7 +1310,16 @@
           <w:sz w:val="28"/>
           <w:szCs w:val="24"/>
         </w:rPr>
-        <w:t>e out how the spacing should be for line 9.</w:t>
+        <w:t xml:space="preserve">e out </w:t>
+      </w:r>
+      <w:r>
+        <w:rPr>
+          <w:rFonts w:ascii="Helvetica" w:eastAsia="Times New Roman" w:hAnsi="Helvetica" w:cs="Helvetica"/>
+          <w:color w:val="3F3F3F"/>
+          <w:sz w:val="28"/>
+          <w:szCs w:val="24"/>
+        </w:rPr>
+        <w:t>the issue.</w:t>
       </w:r>
     </w:p>
     <w:p>
@@ -1385,7 +1412,45 @@
           <w:sz w:val="28"/>
           <w:szCs w:val="24"/>
         </w:rPr>
-        <w:t>The issue was a spacing problem with our first nxos_ping task.  By looking at the working_playbook.yaml file we can see how it should look.</w:t>
+        <w:t>The issue was a</w:t>
+      </w:r>
+      <w:r>
+        <w:rPr>
+          <w:rFonts w:ascii="Helvetica" w:eastAsia="Times New Roman" w:hAnsi="Helvetica" w:cs="Helvetica"/>
+          <w:color w:val="3F3F3F"/>
+          <w:sz w:val="28"/>
+          <w:szCs w:val="24"/>
+        </w:rPr>
+        <w:t>n</w:t>
+      </w:r>
+      <w:bookmarkStart w:id="0" w:name="_GoBack"/>
+      <w:bookmarkEnd w:id="0"/>
+      <w:r>
+        <w:rPr>
+          <w:rFonts w:ascii="Helvetica" w:eastAsia="Times New Roman" w:hAnsi="Helvetica" w:cs="Helvetica"/>
+          <w:color w:val="3F3F3F"/>
+          <w:sz w:val="28"/>
+          <w:szCs w:val="24"/>
+        </w:rPr>
+        <w:t xml:space="preserve"> </w:t>
+      </w:r>
+      <w:r>
+        <w:rPr>
+          <w:rFonts w:ascii="Helvetica" w:eastAsia="Times New Roman" w:hAnsi="Helvetica" w:cs="Helvetica"/>
+          <w:color w:val="3F3F3F"/>
+          <w:sz w:val="28"/>
+          <w:szCs w:val="24"/>
+        </w:rPr>
+        <w:t xml:space="preserve">indentation </w:t>
+      </w:r>
+      <w:r>
+        <w:rPr>
+          <w:rFonts w:ascii="Helvetica" w:eastAsia="Times New Roman" w:hAnsi="Helvetica" w:cs="Helvetica"/>
+          <w:color w:val="3F3F3F"/>
+          <w:sz w:val="28"/>
+          <w:szCs w:val="24"/>
+        </w:rPr>
+        <w:t>problem with our first nxos_ping task.  By looking at the working_playbook.yaml file we can see how it should look.</w:t>
       </w:r>
     </w:p>
     <w:p>
@@ -3400,6 +3465,15 @@
         </w:rPr>
         <w:t>As previously mentioned there is also a CLI linter option.  It is called ansible-lint and can be easily installed with pip</w:t>
       </w:r>
+      <w:r>
+        <w:rPr>
+          <w:rFonts w:ascii="Helvetica" w:eastAsia="Times New Roman" w:hAnsi="Helvetica" w:cs="Helvetica"/>
+          <w:color w:val="3F3F3F"/>
+          <w:sz w:val="24"/>
+          <w:szCs w:val="24"/>
+        </w:rPr>
+        <w:t xml:space="preserve"> which we have already done for you.</w:t>
+      </w:r>
     </w:p>
     <w:p>
       <w:pPr>
@@ -3444,27 +3518,28 @@
           <w:sz w:val="20"/>
           <w:szCs w:val="20"/>
         </w:rPr>
-        <w:t>pip install ansible-lint</w:t>
-      </w:r>
-    </w:p>
-    <w:p>
-      <w:pPr>
-        <w:spacing w:after="315" w:line="240" w:lineRule="auto"/>
-        <w:rPr>
-          <w:rFonts w:ascii="Helvetica" w:eastAsia="Times New Roman" w:hAnsi="Helvetica" w:cs="Helvetica"/>
-          <w:color w:val="3F3F3F"/>
-          <w:sz w:val="24"/>
-          <w:szCs w:val="24"/>
-        </w:rPr>
-      </w:pPr>
-      <w:r>
-        <w:rPr>
-          <w:rFonts w:ascii="Helvetica" w:eastAsia="Times New Roman" w:hAnsi="Helvetica" w:cs="Helvetica"/>
-          <w:color w:val="3F3F3F"/>
-          <w:sz w:val="24"/>
-          <w:szCs w:val="24"/>
-        </w:rPr>
-        <w:t>Now we should be able to run this linter against our playbook.</w:t>
+        <w:t>ansible-lint broken_playbook.yaml</w:t>
+      </w:r>
+    </w:p>
+    <w:p>
+      <w:pPr>
+        <w:spacing w:after="315" w:line="240" w:lineRule="auto"/>
+        <w:rPr>
+          <w:rFonts w:ascii="Helvetica" w:eastAsia="Times New Roman" w:hAnsi="Helvetica" w:cs="Helvetica"/>
+          <w:color w:val="272727"/>
+          <w:spacing w:val="-15"/>
+          <w:sz w:val="28"/>
+          <w:szCs w:val="41"/>
+        </w:rPr>
+      </w:pPr>
+      <w:r>
+        <w:rPr>
+          <w:rFonts w:ascii="Helvetica" w:eastAsia="Times New Roman" w:hAnsi="Helvetica" w:cs="Helvetica"/>
+          <w:color w:val="3F3F3F"/>
+          <w:sz w:val="24"/>
+          <w:szCs w:val="24"/>
+        </w:rPr>
+        <w:t>As we can see from the output it is basically the same output as the ansible-playbook --syntax-check command.</w:t>
       </w:r>
     </w:p>
     <w:p>
@@ -3510,28 +3585,7 @@
           <w:sz w:val="20"/>
           <w:szCs w:val="20"/>
         </w:rPr>
-        <w:t>ansible-lint broken_playbook.yaml</w:t>
-      </w:r>
-    </w:p>
-    <w:p>
-      <w:pPr>
-        <w:spacing w:after="315" w:line="240" w:lineRule="auto"/>
-        <w:rPr>
-          <w:rFonts w:ascii="Helvetica" w:eastAsia="Times New Roman" w:hAnsi="Helvetica" w:cs="Helvetica"/>
-          <w:color w:val="272727"/>
-          <w:spacing w:val="-15"/>
-          <w:sz w:val="28"/>
-          <w:szCs w:val="41"/>
-        </w:rPr>
-      </w:pPr>
-      <w:r>
-        <w:rPr>
-          <w:rFonts w:ascii="Helvetica" w:eastAsia="Times New Roman" w:hAnsi="Helvetica" w:cs="Helvetica"/>
-          <w:color w:val="3F3F3F"/>
-          <w:sz w:val="24"/>
-          <w:szCs w:val="24"/>
-        </w:rPr>
-        <w:t>As we can see from the output it is basically the same output as the ansible-playbook --syntax-check command.</w:t>
+        <w:t>ERROR! Syntax Error while loading YAML.</w:t>
       </w:r>
     </w:p>
     <w:p>
@@ -3577,7 +3631,7 @@
           <w:sz w:val="20"/>
           <w:szCs w:val="20"/>
         </w:rPr>
-        <w:t>ERROR! Syntax Error while loading YAML.</w:t>
+        <w:t xml:space="preserve">  did not find expected key</w:t>
       </w:r>
     </w:p>
     <w:p>
@@ -3616,15 +3670,6 @@
           <w:szCs w:val="20"/>
         </w:rPr>
       </w:pPr>
-      <w:r>
-        <w:rPr>
-          <w:rFonts w:ascii="Consolas" w:eastAsia="Times New Roman" w:hAnsi="Consolas" w:cs="Courier New"/>
-          <w:color w:val="555555"/>
-          <w:sz w:val="20"/>
-          <w:szCs w:val="20"/>
-        </w:rPr>
-        <w:t xml:space="preserve">  did not find expected key</w:t>
-      </w:r>
     </w:p>
     <w:p>
       <w:pPr>
@@ -3662,6 +3707,42 @@
           <w:szCs w:val="20"/>
         </w:rPr>
       </w:pPr>
+      <w:r>
+        <w:rPr>
+          <w:rFonts w:ascii="Consolas" w:eastAsia="Times New Roman" w:hAnsi="Consolas" w:cs="Courier New"/>
+          <w:color w:val="555555"/>
+          <w:sz w:val="20"/>
+          <w:szCs w:val="20"/>
+        </w:rPr>
+        <w:t>The error appears to have been in '/root/ansible_lab_files/lab3-troubleshooting/broken_playbook.ya</w:t>
+      </w:r>
+      <w:r>
+        <w:rPr>
+          <w:rFonts w:ascii="Consolas" w:eastAsia="Times New Roman" w:hAnsi="Consolas" w:cs="Courier New"/>
+          <w:color w:val="555555"/>
+          <w:sz w:val="20"/>
+          <w:szCs w:val="20"/>
+        </w:rPr>
+        <w:t>ml': line 15, column 5, but may</w:t>
+      </w:r>
+      <w:r>
+        <w:rPr>
+          <w:rFonts w:ascii="Consolas" w:eastAsia="Times New Roman" w:hAnsi="Consolas" w:cs="Courier New"/>
+          <w:color w:val="555555"/>
+          <w:sz w:val="20"/>
+          <w:szCs w:val="20"/>
+        </w:rPr>
+        <w:t>be elsewhere in the file dependi</w:t>
+      </w:r>
+      <w:r>
+        <w:rPr>
+          <w:rFonts w:ascii="Consolas" w:eastAsia="Times New Roman" w:hAnsi="Consolas" w:cs="Courier New"/>
+          <w:color w:val="555555"/>
+          <w:sz w:val="20"/>
+          <w:szCs w:val="20"/>
+        </w:rPr>
+        <w:t>ng on the exact syntax problem.</w:t>
+      </w:r>
     </w:p>
     <w:p>
       <w:pPr>
@@ -3706,34 +3787,16 @@
           <w:sz w:val="20"/>
           <w:szCs w:val="20"/>
         </w:rPr>
-        <w:t>The error appears to have been in '/root/ansible_lab_files/lab3-troubleshooting/broken_playbook.ya</w:t>
-      </w:r>
-      <w:r>
-        <w:rPr>
-          <w:rFonts w:ascii="Consolas" w:eastAsia="Times New Roman" w:hAnsi="Consolas" w:cs="Courier New"/>
-          <w:color w:val="555555"/>
-          <w:sz w:val="20"/>
-          <w:szCs w:val="20"/>
-        </w:rPr>
-        <w:t>ml': line 15, column 5, but may</w:t>
-      </w:r>
-      <w:r>
-        <w:rPr>
-          <w:rFonts w:ascii="Consolas" w:eastAsia="Times New Roman" w:hAnsi="Consolas" w:cs="Courier New"/>
-          <w:color w:val="555555"/>
-          <w:sz w:val="20"/>
-          <w:szCs w:val="20"/>
-        </w:rPr>
-        <w:t>be elsewhere in the file dependi</w:t>
-      </w:r>
-      <w:r>
-        <w:rPr>
-          <w:rFonts w:ascii="Consolas" w:eastAsia="Times New Roman" w:hAnsi="Consolas" w:cs="Courier New"/>
-          <w:color w:val="555555"/>
-          <w:sz w:val="20"/>
-          <w:szCs w:val="20"/>
-        </w:rPr>
-        <w:t>ng on the exact syntax problem.</w:t>
+        <w:t>Th</w:t>
+      </w:r>
+      <w:r>
+        <w:rPr>
+          <w:rFonts w:ascii="Consolas" w:eastAsia="Times New Roman" w:hAnsi="Consolas" w:cs="Courier New"/>
+          <w:color w:val="555555"/>
+          <w:sz w:val="20"/>
+          <w:szCs w:val="20"/>
+        </w:rPr>
+        <w:t>e offending line appears to be:</w:t>
       </w:r>
     </w:p>
     <w:p>
@@ -3779,16 +3842,7 @@
           <w:sz w:val="20"/>
           <w:szCs w:val="20"/>
         </w:rPr>
-        <w:t>Th</w:t>
-      </w:r>
-      <w:r>
-        <w:rPr>
-          <w:rFonts w:ascii="Consolas" w:eastAsia="Times New Roman" w:hAnsi="Consolas" w:cs="Courier New"/>
-          <w:color w:val="555555"/>
-          <w:sz w:val="20"/>
-          <w:szCs w:val="20"/>
-        </w:rPr>
-        <w:t>e offending line appears to be:</w:t>
+        <w:t xml:space="preserve">    # if device has name lookups turned on, you can use names</w:t>
       </w:r>
     </w:p>
     <w:p>
@@ -3834,7 +3888,7 @@
           <w:sz w:val="20"/>
           <w:szCs w:val="20"/>
         </w:rPr>
-        <w:t xml:space="preserve">    # if device has name lookups turned on, you can use names</w:t>
+        <w:t xml:space="preserve">    - nxos_ping: dest={{ item }} vrf=management host={{ inventory_hostname }}</w:t>
       </w:r>
     </w:p>
     <w:p>
@@ -3880,8 +3934,7 @@
           <w:sz w:val="20"/>
           <w:szCs w:val="20"/>
         </w:rPr>
-        <w:lastRenderedPageBreak/>
-        <w:t xml:space="preserve">    - nxos_ping: dest={{ item }} vrf=management host={{ inventory_hostname }}</w:t>
+        <w:t xml:space="preserve">    ^ here</w:t>
       </w:r>
     </w:p>
     <w:p>
@@ -3927,7 +3980,8 @@
           <w:sz w:val="20"/>
           <w:szCs w:val="20"/>
         </w:rPr>
-        <w:t xml:space="preserve">    ^ here</w:t>
+        <w:lastRenderedPageBreak/>
+        <w:t>We could be wrong, but this one looks like it might be an issue with</w:t>
       </w:r>
     </w:p>
     <w:p>
@@ -3973,7 +4027,7 @@
           <w:sz w:val="20"/>
           <w:szCs w:val="20"/>
         </w:rPr>
-        <w:t>We could be wrong, but this one looks like it might be an issue with</w:t>
+        <w:t>missing quotes.  Always quote template expression brackets when they</w:t>
       </w:r>
     </w:p>
     <w:p>
@@ -4019,7 +4073,7 @@
           <w:sz w:val="20"/>
           <w:szCs w:val="20"/>
         </w:rPr>
-        <w:t>missing quotes.  Always quote template expression brackets when they</w:t>
+        <w:t>start a value. For instance:</w:t>
       </w:r>
     </w:p>
     <w:p>
@@ -4065,7 +4119,7 @@
           <w:sz w:val="20"/>
           <w:szCs w:val="20"/>
         </w:rPr>
-        <w:t>start a value. For instance:</w:t>
+        <w:t xml:space="preserve">    with_items:</w:t>
       </w:r>
     </w:p>
     <w:p>
@@ -4111,7 +4165,7 @@
           <w:sz w:val="20"/>
           <w:szCs w:val="20"/>
         </w:rPr>
-        <w:t xml:space="preserve">    with_items:</w:t>
+        <w:t xml:space="preserve">      - {{ foo }}</w:t>
       </w:r>
     </w:p>
     <w:p>
@@ -4157,7 +4211,16 @@
           <w:sz w:val="20"/>
           <w:szCs w:val="20"/>
         </w:rPr>
-        <w:t xml:space="preserve">      - {{ foo }}</w:t>
+        <w:t>Should be</w:t>
+      </w:r>
+      <w:r>
+        <w:rPr>
+          <w:rFonts w:ascii="Consolas" w:eastAsia="Times New Roman" w:hAnsi="Consolas" w:cs="Courier New"/>
+          <w:color w:val="555555"/>
+          <w:sz w:val="20"/>
+          <w:szCs w:val="20"/>
+        </w:rPr>
+        <w:t xml:space="preserve"> written as:</w:t>
       </w:r>
     </w:p>
     <w:p>
@@ -4203,16 +4266,7 @@
           <w:sz w:val="20"/>
           <w:szCs w:val="20"/>
         </w:rPr>
-        <w:t>Should be</w:t>
-      </w:r>
-      <w:r>
-        <w:rPr>
-          <w:rFonts w:ascii="Consolas" w:eastAsia="Times New Roman" w:hAnsi="Consolas" w:cs="Courier New"/>
-          <w:color w:val="555555"/>
-          <w:sz w:val="20"/>
-          <w:szCs w:val="20"/>
-        </w:rPr>
-        <w:t xml:space="preserve"> written as:</w:t>
+        <w:t xml:space="preserve">    with_items:</w:t>
       </w:r>
     </w:p>
     <w:p>
@@ -4258,8 +4312,153 @@
           <w:sz w:val="20"/>
           <w:szCs w:val="20"/>
         </w:rPr>
-        <w:t xml:space="preserve">    with_items:</w:t>
-      </w:r>
+        <w:t xml:space="preserve">      - "{{ foo }}"</w:t>
+      </w:r>
+    </w:p>
+    <w:p>
+      <w:pPr>
+        <w:spacing w:before="420" w:after="120" w:line="240" w:lineRule="auto"/>
+        <w:outlineLvl w:val="3"/>
+        <w:rPr>
+          <w:rFonts w:ascii="Helvetica" w:eastAsia="Times New Roman" w:hAnsi="Helvetica" w:cs="Helvetica"/>
+          <w:color w:val="272727"/>
+          <w:spacing w:val="-15"/>
+          <w:sz w:val="41"/>
+          <w:szCs w:val="41"/>
+        </w:rPr>
+      </w:pPr>
+      <w:r>
+        <w:rPr>
+          <w:rFonts w:ascii="Helvetica" w:eastAsia="Times New Roman" w:hAnsi="Helvetica" w:cs="Helvetica"/>
+          <w:color w:val="272727"/>
+          <w:spacing w:val="-15"/>
+          <w:sz w:val="41"/>
+          <w:szCs w:val="41"/>
+        </w:rPr>
+        <w:t>3</w:t>
+      </w:r>
+      <w:r>
+        <w:rPr>
+          <w:rFonts w:ascii="Helvetica" w:eastAsia="Times New Roman" w:hAnsi="Helvetica" w:cs="Helvetica"/>
+          <w:color w:val="272727"/>
+          <w:spacing w:val="-15"/>
+          <w:sz w:val="41"/>
+          <w:szCs w:val="41"/>
+        </w:rPr>
+        <w:t xml:space="preserve">. </w:t>
+      </w:r>
+      <w:r>
+        <w:rPr>
+          <w:rFonts w:ascii="Helvetica" w:eastAsia="Times New Roman" w:hAnsi="Helvetica" w:cs="Helvetica"/>
+          <w:color w:val="272727"/>
+          <w:spacing w:val="-15"/>
+          <w:sz w:val="41"/>
+          <w:szCs w:val="41"/>
+        </w:rPr>
+        <w:t>Using Assert &amp; Debugging</w:t>
+      </w:r>
+    </w:p>
+    <w:p>
+      <w:pPr>
+        <w:spacing w:after="315" w:line="240" w:lineRule="auto"/>
+        <w:rPr>
+          <w:rFonts w:ascii="Helvetica" w:eastAsia="Times New Roman" w:hAnsi="Helvetica" w:cs="Helvetica"/>
+          <w:color w:val="3F3F3F"/>
+          <w:sz w:val="24"/>
+          <w:szCs w:val="24"/>
+        </w:rPr>
+      </w:pPr>
+      <w:r>
+        <w:rPr>
+          <w:rFonts w:ascii="Helvetica" w:eastAsia="Times New Roman" w:hAnsi="Helvetica" w:cs="Helvetica"/>
+          <w:b/>
+          <w:bCs/>
+          <w:color w:val="3F3F3F"/>
+          <w:sz w:val="24"/>
+          <w:szCs w:val="24"/>
+        </w:rPr>
+        <w:t>3</w:t>
+      </w:r>
+      <w:r>
+        <w:rPr>
+          <w:rFonts w:ascii="Helvetica" w:eastAsia="Times New Roman" w:hAnsi="Helvetica" w:cs="Helvetica"/>
+          <w:b/>
+          <w:bCs/>
+          <w:color w:val="3F3F3F"/>
+          <w:sz w:val="24"/>
+          <w:szCs w:val="24"/>
+        </w:rPr>
+        <w:t>.1</w:t>
+      </w:r>
+      <w:r>
+        <w:rPr>
+          <w:rFonts w:ascii="Helvetica" w:eastAsia="Times New Roman" w:hAnsi="Helvetica" w:cs="Helvetica"/>
+          <w:color w:val="3F3F3F"/>
+          <w:sz w:val="24"/>
+          <w:szCs w:val="24"/>
+        </w:rPr>
+        <w:t> </w:t>
+      </w:r>
+      <w:r>
+        <w:rPr>
+          <w:rFonts w:ascii="Helvetica" w:eastAsia="Times New Roman" w:hAnsi="Helvetica" w:cs="Helvetica"/>
+          <w:color w:val="3F3F3F"/>
+          <w:sz w:val="24"/>
+          <w:szCs w:val="24"/>
+        </w:rPr>
+        <w:t>In ansible we have options to get more debugs as well as we can use the assert module to ensure our commands made the proper changes or to verify certain versions are in use, etc.</w:t>
+      </w:r>
+    </w:p>
+    <w:p>
+      <w:pPr>
+        <w:spacing w:after="315" w:line="240" w:lineRule="auto"/>
+        <w:rPr>
+          <w:rFonts w:ascii="Helvetica" w:eastAsia="Times New Roman" w:hAnsi="Helvetica" w:cs="Helvetica"/>
+          <w:color w:val="3F3F3F"/>
+          <w:sz w:val="24"/>
+          <w:szCs w:val="24"/>
+        </w:rPr>
+      </w:pPr>
+      <w:r>
+        <w:rPr>
+          <w:rFonts w:ascii="Helvetica" w:eastAsia="Times New Roman" w:hAnsi="Helvetica" w:cs="Helvetica"/>
+          <w:color w:val="3F3F3F"/>
+          <w:sz w:val="24"/>
+          <w:szCs w:val="24"/>
+        </w:rPr>
+        <w:t>Let’s start with a simple example to just see more debug on a show version raw output.</w:t>
+      </w:r>
+    </w:p>
+    <w:p>
+      <w:pPr>
+        <w:spacing w:after="315" w:line="240" w:lineRule="auto"/>
+        <w:rPr>
+          <w:rFonts w:ascii="Helvetica" w:eastAsia="Times New Roman" w:hAnsi="Helvetica" w:cs="Helvetica"/>
+          <w:color w:val="3F3F3F"/>
+          <w:sz w:val="24"/>
+          <w:szCs w:val="24"/>
+        </w:rPr>
+      </w:pPr>
+      <w:r>
+        <w:rPr>
+          <w:rFonts w:ascii="Helvetica" w:eastAsia="Times New Roman" w:hAnsi="Helvetica" w:cs="Helvetica"/>
+          <w:color w:val="3F3F3F"/>
+          <w:sz w:val="24"/>
+          <w:szCs w:val="24"/>
+        </w:rPr>
+        <w:t>Here we are specifying a group called nxos that is in our inventory file.  From the previous lab we did how might you see what is in our inventory file?</w:t>
+      </w:r>
+    </w:p>
+    <w:p>
+      <w:pPr>
+        <w:spacing w:after="0" w:line="240" w:lineRule="auto"/>
+        <w:rPr>
+          <w:rFonts w:ascii="Helvetica" w:eastAsia="Times New Roman" w:hAnsi="Helvetica" w:cs="Helvetica"/>
+          <w:color w:val="3F3F3F"/>
+          <w:sz w:val="24"/>
+          <w:szCs w:val="24"/>
+        </w:rPr>
+      </w:pPr>
     </w:p>
     <w:p>
       <w:pPr>
@@ -4304,50 +4503,7 @@
           <w:sz w:val="20"/>
           <w:szCs w:val="20"/>
         </w:rPr>
-        <w:t xml:space="preserve">      - "{{ foo }}"</w:t>
-      </w:r>
-    </w:p>
-    <w:p>
-      <w:pPr>
-        <w:spacing w:before="420" w:after="120" w:line="240" w:lineRule="auto"/>
-        <w:outlineLvl w:val="3"/>
-        <w:rPr>
-          <w:rFonts w:ascii="Helvetica" w:eastAsia="Times New Roman" w:hAnsi="Helvetica" w:cs="Helvetica"/>
-          <w:color w:val="272727"/>
-          <w:spacing w:val="-15"/>
-          <w:sz w:val="41"/>
-          <w:szCs w:val="41"/>
-        </w:rPr>
-      </w:pPr>
-      <w:r>
-        <w:rPr>
-          <w:rFonts w:ascii="Helvetica" w:eastAsia="Times New Roman" w:hAnsi="Helvetica" w:cs="Helvetica"/>
-          <w:color w:val="272727"/>
-          <w:spacing w:val="-15"/>
-          <w:sz w:val="41"/>
-          <w:szCs w:val="41"/>
-        </w:rPr>
-        <w:t>3</w:t>
-      </w:r>
-      <w:r>
-        <w:rPr>
-          <w:rFonts w:ascii="Helvetica" w:eastAsia="Times New Roman" w:hAnsi="Helvetica" w:cs="Helvetica"/>
-          <w:color w:val="272727"/>
-          <w:spacing w:val="-15"/>
-          <w:sz w:val="41"/>
-          <w:szCs w:val="41"/>
-        </w:rPr>
-        <w:t xml:space="preserve">. </w:t>
-      </w:r>
-      <w:r>
-        <w:rPr>
-          <w:rFonts w:ascii="Helvetica" w:eastAsia="Times New Roman" w:hAnsi="Helvetica" w:cs="Helvetica"/>
-          <w:color w:val="272727"/>
-          <w:spacing w:val="-15"/>
-          <w:sz w:val="41"/>
-          <w:szCs w:val="41"/>
-        </w:rPr>
-        <w:t>Using Assert &amp; Debugging</w:t>
+        <w:t>ansible nxos -m raw -a "show version" -u admin -k -v</w:t>
       </w:r>
     </w:p>
     <w:p>
@@ -4364,93 +4520,59 @@
         <w:rPr>
           <w:rFonts w:ascii="Helvetica" w:eastAsia="Times New Roman" w:hAnsi="Helvetica" w:cs="Helvetica"/>
           <w:b/>
-          <w:bCs/>
-          <w:color w:val="3F3F3F"/>
-          <w:sz w:val="24"/>
-          <w:szCs w:val="24"/>
-        </w:rPr>
-        <w:t>3</w:t>
+          <w:color w:val="3F3F3F"/>
+          <w:sz w:val="24"/>
+          <w:szCs w:val="24"/>
+        </w:rPr>
+        <w:t>Ou</w:t>
       </w:r>
       <w:r>
         <w:rPr>
           <w:rFonts w:ascii="Helvetica" w:eastAsia="Times New Roman" w:hAnsi="Helvetica" w:cs="Helvetica"/>
           <w:b/>
-          <w:bCs/>
-          <w:color w:val="3F3F3F"/>
-          <w:sz w:val="24"/>
-          <w:szCs w:val="24"/>
-        </w:rPr>
-        <w:t>.1</w:t>
-      </w:r>
-      <w:r>
-        <w:rPr>
-          <w:rFonts w:ascii="Helvetica" w:eastAsia="Times New Roman" w:hAnsi="Helvetica" w:cs="Helvetica"/>
-          <w:color w:val="3F3F3F"/>
-          <w:sz w:val="24"/>
-          <w:szCs w:val="24"/>
-        </w:rPr>
-        <w:t> </w:t>
-      </w:r>
-      <w:r>
-        <w:rPr>
-          <w:rFonts w:ascii="Helvetica" w:eastAsia="Times New Roman" w:hAnsi="Helvetica" w:cs="Helvetica"/>
-          <w:color w:val="3F3F3F"/>
-          <w:sz w:val="24"/>
-          <w:szCs w:val="24"/>
-        </w:rPr>
-        <w:t>In ansible we have options to get more debugs as well as we can use the assert module to ensure our commands made the proper changes or to verify certain versions are in use, etc.</w:t>
-      </w:r>
-    </w:p>
-    <w:p>
-      <w:pPr>
-        <w:spacing w:after="315" w:line="240" w:lineRule="auto"/>
-        <w:rPr>
-          <w:rFonts w:ascii="Helvetica" w:eastAsia="Times New Roman" w:hAnsi="Helvetica" w:cs="Helvetica"/>
-          <w:color w:val="3F3F3F"/>
-          <w:sz w:val="24"/>
-          <w:szCs w:val="24"/>
-        </w:rPr>
-      </w:pPr>
-      <w:r>
-        <w:rPr>
-          <w:rFonts w:ascii="Helvetica" w:eastAsia="Times New Roman" w:hAnsi="Helvetica" w:cs="Helvetica"/>
-          <w:color w:val="3F3F3F"/>
-          <w:sz w:val="24"/>
-          <w:szCs w:val="24"/>
-        </w:rPr>
-        <w:t>Let’s start with a simple example to just see more debug on a show version raw output.</w:t>
-      </w:r>
-    </w:p>
-    <w:p>
-      <w:pPr>
-        <w:spacing w:after="315" w:line="240" w:lineRule="auto"/>
-        <w:rPr>
-          <w:rFonts w:ascii="Helvetica" w:eastAsia="Times New Roman" w:hAnsi="Helvetica" w:cs="Helvetica"/>
-          <w:color w:val="3F3F3F"/>
-          <w:sz w:val="24"/>
-          <w:szCs w:val="24"/>
-        </w:rPr>
-      </w:pPr>
-      <w:r>
-        <w:rPr>
-          <w:rFonts w:ascii="Helvetica" w:eastAsia="Times New Roman" w:hAnsi="Helvetica" w:cs="Helvetica"/>
-          <w:color w:val="3F3F3F"/>
-          <w:sz w:val="24"/>
-          <w:szCs w:val="24"/>
-        </w:rPr>
-        <w:t>Here we are specifying a group called nxos that is in our inventory file.  From the previous lab we did how might you see what is in our inventory file?</w:t>
-      </w:r>
-    </w:p>
-    <w:p>
-      <w:pPr>
-        <w:spacing w:after="0" w:line="240" w:lineRule="auto"/>
-        <w:rPr>
-          <w:rFonts w:ascii="Helvetica" w:eastAsia="Times New Roman" w:hAnsi="Helvetica" w:cs="Helvetica"/>
-          <w:color w:val="3F3F3F"/>
-          <w:sz w:val="24"/>
-          <w:szCs w:val="24"/>
-        </w:rPr>
-      </w:pPr>
+          <w:color w:val="3F3F3F"/>
+          <w:sz w:val="24"/>
+          <w:szCs w:val="24"/>
+        </w:rPr>
+        <w:t>t</w:t>
+      </w:r>
+      <w:r>
+        <w:rPr>
+          <w:rFonts w:ascii="Helvetica" w:eastAsia="Times New Roman" w:hAnsi="Helvetica" w:cs="Helvetica"/>
+          <w:b/>
+          <w:color w:val="3F3F3F"/>
+          <w:sz w:val="24"/>
+          <w:szCs w:val="24"/>
+        </w:rPr>
+        <w:t>put</w:t>
+      </w:r>
+      <w:r>
+        <w:rPr>
+          <w:rFonts w:ascii="Helvetica" w:eastAsia="Times New Roman" w:hAnsi="Helvetica" w:cs="Helvetica"/>
+          <w:color w:val="3F3F3F"/>
+          <w:sz w:val="24"/>
+          <w:szCs w:val="24"/>
+        </w:rPr>
+        <w:t xml:space="preserve">: I have removed the actual show version output but notice because we used the -v we </w:t>
+      </w:r>
+      <w:r>
+        <w:rPr>
+          <w:rFonts w:ascii="Helvetica" w:eastAsia="Times New Roman" w:hAnsi="Helvetica" w:cs="Helvetica"/>
+          <w:color w:val="3F3F3F"/>
+          <w:sz w:val="24"/>
+          <w:szCs w:val="24"/>
+        </w:rPr>
+        <w:t>see</w:t>
+      </w:r>
+      <w:r>
+        <w:rPr>
+          <w:rFonts w:ascii="Helvetica" w:eastAsia="Times New Roman" w:hAnsi="Helvetica" w:cs="Helvetica"/>
+          <w:color w:val="3F3F3F"/>
+          <w:sz w:val="24"/>
+          <w:szCs w:val="24"/>
+        </w:rPr>
+        <w:t xml:space="preserve"> this in blue in the output at the beginning.</w:t>
+      </w:r>
     </w:p>
     <w:p>
       <w:pPr>
@@ -4495,8 +4617,19 @@
           <w:sz w:val="20"/>
           <w:szCs w:val="20"/>
         </w:rPr>
-        <w:t>ansible nxos -m raw -a "show version" -u admin -k -v</w:t>
-      </w:r>
+        <w:t>Using /root/ansible_lab_files/lab3-troubleshooting/ansible.cfg as config file</w:t>
+      </w:r>
+    </w:p>
+    <w:p>
+      <w:pPr>
+        <w:spacing w:after="315" w:line="240" w:lineRule="auto"/>
+        <w:rPr>
+          <w:rFonts w:ascii="Helvetica" w:eastAsia="Times New Roman" w:hAnsi="Helvetica" w:cs="Helvetica"/>
+          <w:color w:val="3F3F3F"/>
+          <w:sz w:val="24"/>
+          <w:szCs w:val="24"/>
+        </w:rPr>
+      </w:pPr>
     </w:p>
     <w:p>
       <w:pPr>
@@ -4512,40 +4645,30 @@
         <w:rPr>
           <w:rFonts w:ascii="Helvetica" w:eastAsia="Times New Roman" w:hAnsi="Helvetica" w:cs="Helvetica"/>
           <w:b/>
-          <w:color w:val="3F3F3F"/>
-          <w:sz w:val="24"/>
-          <w:szCs w:val="24"/>
-        </w:rPr>
-        <w:t>Ou</w:t>
-      </w:r>
-      <w:r>
-        <w:rPr>
-          <w:rFonts w:ascii="Helvetica" w:eastAsia="Times New Roman" w:hAnsi="Helvetica" w:cs="Helvetica"/>
-          <w:b/>
-          <w:color w:val="3F3F3F"/>
-          <w:sz w:val="24"/>
-          <w:szCs w:val="24"/>
-        </w:rPr>
-        <w:t>t</w:t>
-      </w:r>
-      <w:r>
-        <w:rPr>
-          <w:rFonts w:ascii="Helvetica" w:eastAsia="Times New Roman" w:hAnsi="Helvetica" w:cs="Helvetica"/>
-          <w:b/>
-          <w:color w:val="3F3F3F"/>
-          <w:sz w:val="24"/>
-          <w:szCs w:val="24"/>
-        </w:rPr>
-        <w:t>put</w:t>
-      </w:r>
-      <w:r>
-        <w:rPr>
-          <w:rFonts w:ascii="Helvetica" w:eastAsia="Times New Roman" w:hAnsi="Helvetica" w:cs="Helvetica"/>
-          <w:color w:val="3F3F3F"/>
-          <w:sz w:val="24"/>
-          <w:szCs w:val="24"/>
-        </w:rPr>
-        <w:t>: I have removed the actual show version output but notice because we used the -v we saw this in blue in the output at the beginning.</w:t>
+          <w:bCs/>
+          <w:color w:val="3F3F3F"/>
+          <w:sz w:val="24"/>
+          <w:szCs w:val="24"/>
+        </w:rPr>
+        <w:t>3.2</w:t>
+      </w:r>
+      <w:r>
+        <w:rPr>
+          <w:rFonts w:ascii="Helvetica" w:eastAsia="Times New Roman" w:hAnsi="Helvetica" w:cs="Helvetica"/>
+          <w:color w:val="3F3F3F"/>
+          <w:sz w:val="24"/>
+          <w:szCs w:val="24"/>
+        </w:rPr>
+        <w:t> </w:t>
+      </w:r>
+      <w:r>
+        <w:rPr>
+          <w:rFonts w:ascii="Helvetica" w:eastAsia="Times New Roman" w:hAnsi="Helvetica" w:cs="Helvetica"/>
+          <w:color w:val="3F3F3F"/>
+          <w:sz w:val="24"/>
+          <w:szCs w:val="24"/>
+        </w:rPr>
+        <w:t>Now let’s try with --vv and see what other information we see.</w:t>
       </w:r>
     </w:p>
     <w:p>
@@ -4591,19 +4714,17 @@
           <w:sz w:val="20"/>
           <w:szCs w:val="20"/>
         </w:rPr>
-        <w:t>Using /root/ansible_lab_files/lab3-troubleshooting/ansible.cfg as config file</w:t>
-      </w:r>
-    </w:p>
-    <w:p>
-      <w:pPr>
-        <w:spacing w:after="315" w:line="240" w:lineRule="auto"/>
-        <w:rPr>
-          <w:rFonts w:ascii="Helvetica" w:eastAsia="Times New Roman" w:hAnsi="Helvetica" w:cs="Helvetica"/>
-          <w:color w:val="3F3F3F"/>
-          <w:sz w:val="24"/>
-          <w:szCs w:val="24"/>
-        </w:rPr>
-      </w:pPr>
+        <w:t>ansible nxos -m raw -a "show version" -u admin -k -v</w:t>
+      </w:r>
+      <w:r>
+        <w:rPr>
+          <w:rFonts w:ascii="Consolas" w:eastAsia="Times New Roman" w:hAnsi="Consolas" w:cs="Courier New"/>
+          <w:color w:val="555555"/>
+          <w:sz w:val="20"/>
+          <w:szCs w:val="20"/>
+        </w:rPr>
+        <w:t>v</w:t>
+      </w:r>
     </w:p>
     <w:p>
       <w:pPr>
@@ -4619,31 +4740,41 @@
         <w:rPr>
           <w:rFonts w:ascii="Helvetica" w:eastAsia="Times New Roman" w:hAnsi="Helvetica" w:cs="Helvetica"/>
           <w:b/>
-          <w:bCs/>
           <w:color w:val="3F3F3F"/>
           <w:sz w:val="24"/>
           <w:szCs w:val="24"/>
         </w:rPr>
         <w:lastRenderedPageBreak/>
-        <w:t>3.2</w:t>
-      </w:r>
-      <w:r>
-        <w:rPr>
-          <w:rFonts w:ascii="Helvetica" w:eastAsia="Times New Roman" w:hAnsi="Helvetica" w:cs="Helvetica"/>
-          <w:color w:val="3F3F3F"/>
-          <w:sz w:val="24"/>
-          <w:szCs w:val="24"/>
-        </w:rPr>
-        <w:t> </w:t>
-      </w:r>
-      <w:r>
-        <w:rPr>
-          <w:rFonts w:ascii="Helvetica" w:eastAsia="Times New Roman" w:hAnsi="Helvetica" w:cs="Helvetica"/>
-          <w:color w:val="3F3F3F"/>
-          <w:sz w:val="24"/>
-          <w:szCs w:val="24"/>
-        </w:rPr>
-        <w:t>Now let’s try with --vv and see what other information we see.</w:t>
+        <w:t>Ou</w:t>
+      </w:r>
+      <w:r>
+        <w:rPr>
+          <w:rFonts w:ascii="Helvetica" w:eastAsia="Times New Roman" w:hAnsi="Helvetica" w:cs="Helvetica"/>
+          <w:b/>
+          <w:color w:val="3F3F3F"/>
+          <w:sz w:val="24"/>
+          <w:szCs w:val="24"/>
+        </w:rPr>
+        <w:t>t</w:t>
+      </w:r>
+      <w:r>
+        <w:rPr>
+          <w:rFonts w:ascii="Helvetica" w:eastAsia="Times New Roman" w:hAnsi="Helvetica" w:cs="Helvetica"/>
+          <w:b/>
+          <w:color w:val="3F3F3F"/>
+          <w:sz w:val="24"/>
+          <w:szCs w:val="24"/>
+        </w:rPr>
+        <w:t>put</w:t>
+      </w:r>
+      <w:r>
+        <w:rPr>
+          <w:rFonts w:ascii="Helvetica" w:eastAsia="Times New Roman" w:hAnsi="Helvetica" w:cs="Helvetica"/>
+          <w:color w:val="3F3F3F"/>
+          <w:sz w:val="24"/>
+          <w:szCs w:val="24"/>
+        </w:rPr>
+        <w:t>: I have removed the actual show version output again and notice what debug output we got this time.  Notice we get more information about the ansible version and our config file and such.  It also tells us when it ran each handler or task in this example as well.</w:t>
       </w:r>
     </w:p>
     <w:p>
@@ -4689,66 +4820,7 @@
           <w:sz w:val="20"/>
           <w:szCs w:val="20"/>
         </w:rPr>
-        <w:t>ansible nxos -m raw -a "show version" -u admin -k -v</w:t>
-      </w:r>
-      <w:r>
-        <w:rPr>
-          <w:rFonts w:ascii="Consolas" w:eastAsia="Times New Roman" w:hAnsi="Consolas" w:cs="Courier New"/>
-          <w:color w:val="555555"/>
-          <w:sz w:val="20"/>
-          <w:szCs w:val="20"/>
-        </w:rPr>
-        <w:t>v</w:t>
-      </w:r>
-    </w:p>
-    <w:p>
-      <w:pPr>
-        <w:spacing w:after="315" w:line="240" w:lineRule="auto"/>
-        <w:rPr>
-          <w:rFonts w:ascii="Helvetica" w:eastAsia="Times New Roman" w:hAnsi="Helvetica" w:cs="Helvetica"/>
-          <w:color w:val="3F3F3F"/>
-          <w:sz w:val="24"/>
-          <w:szCs w:val="24"/>
-        </w:rPr>
-      </w:pPr>
-      <w:r>
-        <w:rPr>
-          <w:rFonts w:ascii="Helvetica" w:eastAsia="Times New Roman" w:hAnsi="Helvetica" w:cs="Helvetica"/>
-          <w:b/>
-          <w:color w:val="3F3F3F"/>
-          <w:sz w:val="24"/>
-          <w:szCs w:val="24"/>
-        </w:rPr>
-        <w:t>Ou</w:t>
-      </w:r>
-      <w:r>
-        <w:rPr>
-          <w:rFonts w:ascii="Helvetica" w:eastAsia="Times New Roman" w:hAnsi="Helvetica" w:cs="Helvetica"/>
-          <w:b/>
-          <w:color w:val="3F3F3F"/>
-          <w:sz w:val="24"/>
-          <w:szCs w:val="24"/>
-        </w:rPr>
-        <w:t>t</w:t>
-      </w:r>
-      <w:r>
-        <w:rPr>
-          <w:rFonts w:ascii="Helvetica" w:eastAsia="Times New Roman" w:hAnsi="Helvetica" w:cs="Helvetica"/>
-          <w:b/>
-          <w:color w:val="3F3F3F"/>
-          <w:sz w:val="24"/>
-          <w:szCs w:val="24"/>
-        </w:rPr>
-        <w:t>put</w:t>
-      </w:r>
-      <w:r>
-        <w:rPr>
-          <w:rFonts w:ascii="Helvetica" w:eastAsia="Times New Roman" w:hAnsi="Helvetica" w:cs="Helvetica"/>
-          <w:color w:val="3F3F3F"/>
-          <w:sz w:val="24"/>
-          <w:szCs w:val="24"/>
-        </w:rPr>
-        <w:t>: I have removed the actual show version output again and notice what debug output we got this time.  Notice we get more information about the ansible version and our config file and such.  It also tells us when it ran each handler or task in this example as well.</w:t>
+        <w:t>ansible 2.6.2</w:t>
       </w:r>
     </w:p>
     <w:p>
@@ -4794,7 +4866,7 @@
           <w:sz w:val="20"/>
           <w:szCs w:val="20"/>
         </w:rPr>
-        <w:t>ansible 2.6.2</w:t>
+        <w:t xml:space="preserve">  config file = /root/ansible_lab_files/lab3-troubleshooting/ansible.cfg</w:t>
       </w:r>
     </w:p>
     <w:p>
@@ -4840,7 +4912,7 @@
           <w:sz w:val="20"/>
           <w:szCs w:val="20"/>
         </w:rPr>
-        <w:t xml:space="preserve">  config file = /root/ansible_lab_files/lab3-troubleshooting/ansible.cfg</w:t>
+        <w:t xml:space="preserve">  configured module search path = [u'/root/.ansible/plugins/modules', u'/usr/share/ansible/plugins/modules']</w:t>
       </w:r>
     </w:p>
     <w:p>
@@ -4886,7 +4958,7 @@
           <w:sz w:val="20"/>
           <w:szCs w:val="20"/>
         </w:rPr>
-        <w:t xml:space="preserve">  configured module search path = [u'/root/.ansible/plugins/modules', u'/usr/share/ansible/plugins/modules']</w:t>
+        <w:t xml:space="preserve">  ansible python module location = /usr/lib/python2.7/site-packages/ansible</w:t>
       </w:r>
     </w:p>
     <w:p>
@@ -4932,7 +5004,7 @@
           <w:sz w:val="20"/>
           <w:szCs w:val="20"/>
         </w:rPr>
-        <w:t xml:space="preserve">  ansible python module location = /usr/lib/python2.7/site-packages/ansible</w:t>
+        <w:t xml:space="preserve">  executable location = /usr/bin/ansible</w:t>
       </w:r>
     </w:p>
     <w:p>
@@ -4978,7 +5050,7 @@
           <w:sz w:val="20"/>
           <w:szCs w:val="20"/>
         </w:rPr>
-        <w:t xml:space="preserve">  executable location = /usr/bin/ansible</w:t>
+        <w:t xml:space="preserve">  python version = 2.7.5 (default, Apr 11 2018, 07:36:10) [GCC 4.8.5 20150623 (Red Hat 4.8.5-28)]</w:t>
       </w:r>
     </w:p>
     <w:p>
@@ -5024,7 +5096,16 @@
           <w:sz w:val="20"/>
           <w:szCs w:val="20"/>
         </w:rPr>
-        <w:t xml:space="preserve">  python version = 2.7.5 (default, Apr 11 2018, 07:36:10) [GCC 4.8.5 20150623 (Red Hat 4.8.5-28)]</w:t>
+        <w:t>Using /root/ansible_lab_files/lab3-troubleshoo</w:t>
+      </w:r>
+      <w:r>
+        <w:rPr>
+          <w:rFonts w:ascii="Consolas" w:eastAsia="Times New Roman" w:hAnsi="Consolas" w:cs="Courier New"/>
+          <w:color w:val="555555"/>
+          <w:sz w:val="20"/>
+          <w:szCs w:val="20"/>
+        </w:rPr>
+        <w:t>ting/ansible.cfg as config file</w:t>
       </w:r>
     </w:p>
     <w:p>
@@ -5070,16 +5151,7 @@
           <w:sz w:val="20"/>
           <w:szCs w:val="20"/>
         </w:rPr>
-        <w:t>Using /root/ansible_lab_files/lab3-troubleshoo</w:t>
-      </w:r>
-      <w:r>
-        <w:rPr>
-          <w:rFonts w:ascii="Consolas" w:eastAsia="Times New Roman" w:hAnsi="Consolas" w:cs="Courier New"/>
-          <w:color w:val="555555"/>
-          <w:sz w:val="20"/>
-          <w:szCs w:val="20"/>
-        </w:rPr>
-        <w:t>ting/ansible.cfg as config file</w:t>
+        <w:t>META: ran handlers</w:t>
       </w:r>
     </w:p>
     <w:p>
@@ -5176,6 +5248,57 @@
     </w:p>
     <w:p>
       <w:pPr>
+        <w:spacing w:after="315" w:line="240" w:lineRule="auto"/>
+        <w:rPr>
+          <w:rFonts w:ascii="Helvetica" w:eastAsia="Times New Roman" w:hAnsi="Helvetica" w:cs="Helvetica"/>
+          <w:color w:val="3F3F3F"/>
+          <w:sz w:val="24"/>
+          <w:szCs w:val="24"/>
+        </w:rPr>
+      </w:pPr>
+    </w:p>
+    <w:p>
+      <w:pPr>
+        <w:spacing w:after="315" w:line="240" w:lineRule="auto"/>
+        <w:rPr>
+          <w:rFonts w:ascii="Helvetica" w:eastAsia="Times New Roman" w:hAnsi="Helvetica" w:cs="Helvetica"/>
+          <w:color w:val="3F3F3F"/>
+          <w:sz w:val="24"/>
+          <w:szCs w:val="24"/>
+        </w:rPr>
+      </w:pPr>
+      <w:r>
+        <w:rPr>
+          <w:rFonts w:ascii="Helvetica" w:eastAsia="Times New Roman" w:hAnsi="Helvetica" w:cs="Helvetica"/>
+          <w:b/>
+          <w:bCs/>
+          <w:color w:val="3F3F3F"/>
+          <w:sz w:val="24"/>
+          <w:szCs w:val="24"/>
+        </w:rPr>
+        <w:t>3.3</w:t>
+      </w:r>
+      <w:r>
+        <w:rPr>
+          <w:rFonts w:ascii="Helvetica" w:eastAsia="Times New Roman" w:hAnsi="Helvetica" w:cs="Helvetica"/>
+          <w:color w:val="3F3F3F"/>
+          <w:sz w:val="24"/>
+          <w:szCs w:val="24"/>
+        </w:rPr>
+        <w:t> </w:t>
+      </w:r>
+      <w:r>
+        <w:rPr>
+          <w:rFonts w:ascii="Helvetica" w:eastAsia="Times New Roman" w:hAnsi="Helvetica" w:cs="Helvetica"/>
+          <w:color w:val="3F3F3F"/>
+          <w:sz w:val="24"/>
+          <w:szCs w:val="24"/>
+        </w:rPr>
+        <w:t>Now let’s try with --vvv and see what other information we see.</w:t>
+      </w:r>
+    </w:p>
+    <w:p>
+      <w:pPr>
         <w:pBdr>
           <w:top w:val="single" w:sz="6" w:space="9" w:color="E1E1E8"/>
           <w:left w:val="single" w:sz="6" w:space="13" w:color="E1E1E8"/>
@@ -5217,59 +5340,110 @@
           <w:sz w:val="20"/>
           <w:szCs w:val="20"/>
         </w:rPr>
-        <w:t>META: ran handlers</w:t>
-      </w:r>
-    </w:p>
-    <w:p>
-      <w:pPr>
-        <w:spacing w:after="315" w:line="240" w:lineRule="auto"/>
-        <w:rPr>
-          <w:rFonts w:ascii="Helvetica" w:eastAsia="Times New Roman" w:hAnsi="Helvetica" w:cs="Helvetica"/>
-          <w:color w:val="3F3F3F"/>
-          <w:sz w:val="24"/>
-          <w:szCs w:val="24"/>
-        </w:rPr>
-      </w:pPr>
-    </w:p>
-    <w:p>
-      <w:pPr>
-        <w:spacing w:after="315" w:line="240" w:lineRule="auto"/>
-        <w:rPr>
-          <w:rFonts w:ascii="Helvetica" w:eastAsia="Times New Roman" w:hAnsi="Helvetica" w:cs="Helvetica"/>
-          <w:color w:val="3F3F3F"/>
-          <w:sz w:val="24"/>
-          <w:szCs w:val="24"/>
-        </w:rPr>
-      </w:pPr>
-      <w:r>
+        <w:t>ansible nxos -m raw -a "show version" -u admin -k -v</w:t>
+      </w:r>
+      <w:r>
+        <w:rPr>
+          <w:rFonts w:ascii="Consolas" w:eastAsia="Times New Roman" w:hAnsi="Consolas" w:cs="Courier New"/>
+          <w:color w:val="555555"/>
+          <w:sz w:val="20"/>
+          <w:szCs w:val="20"/>
+        </w:rPr>
+        <w:t>vv</w:t>
+      </w:r>
+    </w:p>
+    <w:p>
+      <w:pPr>
+        <w:spacing w:after="315" w:line="240" w:lineRule="auto"/>
         <w:rPr>
           <w:rFonts w:ascii="Helvetica" w:eastAsia="Times New Roman" w:hAnsi="Helvetica" w:cs="Helvetica"/>
           <w:b/>
-          <w:bCs/>
-          <w:color w:val="3F3F3F"/>
-          <w:sz w:val="24"/>
-          <w:szCs w:val="24"/>
-        </w:rPr>
-        <w:t>3.3</w:t>
-      </w:r>
-      <w:r>
-        <w:rPr>
-          <w:rFonts w:ascii="Helvetica" w:eastAsia="Times New Roman" w:hAnsi="Helvetica" w:cs="Helvetica"/>
-          <w:color w:val="3F3F3F"/>
-          <w:sz w:val="24"/>
-          <w:szCs w:val="24"/>
-        </w:rPr>
-        <w:t> </w:t>
-      </w:r>
-      <w:r>
-        <w:rPr>
-          <w:rFonts w:ascii="Helvetica" w:eastAsia="Times New Roman" w:hAnsi="Helvetica" w:cs="Helvetica"/>
-          <w:color w:val="3F3F3F"/>
-          <w:sz w:val="24"/>
-          <w:szCs w:val="24"/>
-        </w:rPr>
-        <w:t>Now let’s try with --vvv and see what other information we see.</w:t>
-      </w:r>
+          <w:color w:val="3F3F3F"/>
+          <w:sz w:val="24"/>
+          <w:szCs w:val="24"/>
+        </w:rPr>
+      </w:pPr>
+    </w:p>
+    <w:p>
+      <w:pPr>
+        <w:spacing w:after="315" w:line="240" w:lineRule="auto"/>
+        <w:rPr>
+          <w:rFonts w:ascii="Helvetica" w:eastAsia="Times New Roman" w:hAnsi="Helvetica" w:cs="Helvetica"/>
+          <w:color w:val="3F3F3F"/>
+          <w:sz w:val="24"/>
+          <w:szCs w:val="24"/>
+        </w:rPr>
+      </w:pPr>
+      <w:r>
+        <w:rPr>
+          <w:rFonts w:ascii="Helvetica" w:eastAsia="Times New Roman" w:hAnsi="Helvetica" w:cs="Helvetica"/>
+          <w:b/>
+          <w:color w:val="3F3F3F"/>
+          <w:sz w:val="24"/>
+          <w:szCs w:val="24"/>
+        </w:rPr>
+        <w:t>Ou</w:t>
+      </w:r>
+      <w:r>
+        <w:rPr>
+          <w:rFonts w:ascii="Helvetica" w:eastAsia="Times New Roman" w:hAnsi="Helvetica" w:cs="Helvetica"/>
+          <w:b/>
+          <w:color w:val="3F3F3F"/>
+          <w:sz w:val="24"/>
+          <w:szCs w:val="24"/>
+        </w:rPr>
+        <w:t>t</w:t>
+      </w:r>
+      <w:r>
+        <w:rPr>
+          <w:rFonts w:ascii="Helvetica" w:eastAsia="Times New Roman" w:hAnsi="Helvetica" w:cs="Helvetica"/>
+          <w:b/>
+          <w:color w:val="3F3F3F"/>
+          <w:sz w:val="24"/>
+          <w:szCs w:val="24"/>
+        </w:rPr>
+        <w:t>put</w:t>
+      </w:r>
+      <w:r>
+        <w:rPr>
+          <w:rFonts w:ascii="Helvetica" w:eastAsia="Times New Roman" w:hAnsi="Helvetica" w:cs="Helvetica"/>
+          <w:color w:val="3F3F3F"/>
+          <w:sz w:val="24"/>
+          <w:szCs w:val="24"/>
+        </w:rPr>
+        <w:t xml:space="preserve">: I have removed the actual show version output again and notice what debug output we got this time compared to the -vv.  </w:t>
+      </w:r>
+    </w:p>
+    <w:p>
+      <w:pPr>
+        <w:spacing w:after="315" w:line="240" w:lineRule="auto"/>
+        <w:rPr>
+          <w:rFonts w:ascii="Helvetica" w:eastAsia="Times New Roman" w:hAnsi="Helvetica" w:cs="Helvetica"/>
+          <w:color w:val="3F3F3F"/>
+          <w:sz w:val="24"/>
+          <w:szCs w:val="24"/>
+        </w:rPr>
+      </w:pPr>
+      <w:r>
+        <w:rPr>
+          <w:rFonts w:ascii="Helvetica" w:eastAsia="Times New Roman" w:hAnsi="Helvetica" w:cs="Helvetica"/>
+          <w:color w:val="3F3F3F"/>
+          <w:sz w:val="24"/>
+          <w:szCs w:val="24"/>
+        </w:rPr>
+        <w:t xml:space="preserve">Notice how we see a lot more debug information about the ssh connection?  This is very handy when you are having auth issues or ssh issues when connecting to devices via playbooks or ad-hoc commands.  </w:t>
+      </w:r>
+    </w:p>
+    <w:p>
+      <w:pPr>
+        <w:spacing w:after="315" w:line="240" w:lineRule="auto"/>
+        <w:rPr>
+          <w:rFonts w:ascii="Helvetica" w:eastAsia="Times New Roman" w:hAnsi="Helvetica" w:cs="Helvetica"/>
+          <w:color w:val="3F3F3F"/>
+          <w:sz w:val="24"/>
+          <w:szCs w:val="24"/>
+        </w:rPr>
+      </w:pPr>
     </w:p>
     <w:p>
       <w:pPr>
@@ -5314,66 +5488,7 @@
           <w:sz w:val="20"/>
           <w:szCs w:val="20"/>
         </w:rPr>
-        <w:t>ansible nxos -m raw -a "show version" -u admin -k -v</w:t>
-      </w:r>
-      <w:r>
-        <w:rPr>
-          <w:rFonts w:ascii="Consolas" w:eastAsia="Times New Roman" w:hAnsi="Consolas" w:cs="Courier New"/>
-          <w:color w:val="555555"/>
-          <w:sz w:val="20"/>
-          <w:szCs w:val="20"/>
-        </w:rPr>
-        <w:t>vv</w:t>
-      </w:r>
-    </w:p>
-    <w:p>
-      <w:pPr>
-        <w:spacing w:after="315" w:line="240" w:lineRule="auto"/>
-        <w:rPr>
-          <w:rFonts w:ascii="Helvetica" w:eastAsia="Times New Roman" w:hAnsi="Helvetica" w:cs="Helvetica"/>
-          <w:color w:val="3F3F3F"/>
-          <w:sz w:val="24"/>
-          <w:szCs w:val="24"/>
-        </w:rPr>
-      </w:pPr>
-      <w:r>
-        <w:rPr>
-          <w:rFonts w:ascii="Helvetica" w:eastAsia="Times New Roman" w:hAnsi="Helvetica" w:cs="Helvetica"/>
-          <w:b/>
-          <w:color w:val="3F3F3F"/>
-          <w:sz w:val="24"/>
-          <w:szCs w:val="24"/>
-        </w:rPr>
-        <w:t>Ou</w:t>
-      </w:r>
-      <w:r>
-        <w:rPr>
-          <w:rFonts w:ascii="Helvetica" w:eastAsia="Times New Roman" w:hAnsi="Helvetica" w:cs="Helvetica"/>
-          <w:b/>
-          <w:color w:val="3F3F3F"/>
-          <w:sz w:val="24"/>
-          <w:szCs w:val="24"/>
-        </w:rPr>
-        <w:t>t</w:t>
-      </w:r>
-      <w:r>
-        <w:rPr>
-          <w:rFonts w:ascii="Helvetica" w:eastAsia="Times New Roman" w:hAnsi="Helvetica" w:cs="Helvetica"/>
-          <w:b/>
-          <w:color w:val="3F3F3F"/>
-          <w:sz w:val="24"/>
-          <w:szCs w:val="24"/>
-        </w:rPr>
-        <w:t>put</w:t>
-      </w:r>
-      <w:r>
-        <w:rPr>
-          <w:rFonts w:ascii="Helvetica" w:eastAsia="Times New Roman" w:hAnsi="Helvetica" w:cs="Helvetica"/>
-          <w:color w:val="3F3F3F"/>
-          <w:sz w:val="24"/>
-          <w:szCs w:val="24"/>
-        </w:rPr>
-        <w:t xml:space="preserve">: I have removed the actual show version output again and notice what debug output we got this time compared to the -vv.  Notice how we see a lot more debug information about the ssh connection?  This is very handy when you are having auth issues or ssh issues when connecting to devices via playbooks or ad-hoc commands.  </w:t>
+        <w:t>Parsed /root/ansible_lab_files/lab3-troubleshooting/inventory inventory source with ini plugin</w:t>
       </w:r>
     </w:p>
     <w:p>
@@ -5419,8 +5534,7 @@
           <w:sz w:val="20"/>
           <w:szCs w:val="20"/>
         </w:rPr>
-        <w:lastRenderedPageBreak/>
-        <w:t>Parsed /root/ansible_lab_files/lab3-troubleshooting/inventory inventory source with ini plugin</w:t>
+        <w:t>META: ran handlers</w:t>
       </w:r>
     </w:p>
     <w:p>
@@ -5466,7 +5580,7 @@
           <w:sz w:val="20"/>
           <w:szCs w:val="20"/>
         </w:rPr>
-        <w:t>META: ran handlers</w:t>
+        <w:t>&lt;n9k-standalone-01.localdomain&gt; ESTABLISH SSH CONNECTION FOR USER: admin</w:t>
       </w:r>
     </w:p>
     <w:p>
@@ -5512,7 +5626,7 @@
           <w:sz w:val="20"/>
           <w:szCs w:val="20"/>
         </w:rPr>
-        <w:t>&lt;n9k-standalone-01.localdomain&gt; ESTABLISH SSH CONNECTION FOR USER: admin</w:t>
+        <w:t>&lt;n9k-standalone-01.localdomain&gt; SSH: EXEC sshpass -d12 ssh -C -o ControlMaster=auto -o ControlPersist=60s -o StrictHostKeyChecking=no -o User=admin -o ConnectTimeout=10 -o ControlPath=/root/.ansible/cp/bf041968a8 -tt n9k-standalone-01.localdomain 'show version'</w:t>
       </w:r>
     </w:p>
     <w:p>
@@ -5558,7 +5672,83 @@
           <w:sz w:val="20"/>
           <w:szCs w:val="20"/>
         </w:rPr>
-        <w:t>&lt;n9k-standalone-01.localdomain&gt; SSH: EXEC sshpass -d12 ssh -C -o ControlMaster=auto -o ControlPersist=60s -o StrictHostKeyChecking=no -o User=admin -o ConnectTimeout=10 -o ControlPath=/root/.ansible/cp/bf041968a8 -tt n9k-standalone-01.localdomain 'show version'</w:t>
+        <w:t>&lt;n9k-standalone-01.localdomain&gt; (0, 'Cisco Nexus Operating System (NX-OS) Software\r\nTAC support: http://www.cisco.com/tac\r\nCopyright (C) 2002-2015, Cisco and/or its affiliates.\r\nAll rights reserved.\r\nThe copyrights to certain works contained in this software are\r\nowned by other third parties and used and distributed under their own\r\nlicenses, such as open source.  This software is provided "as is," and unless\r\notherwise stated, there is no warranty, express or implied, including but not\r\nlimited to warranties of merchantability and fitness for a particular purpose.\r\nCertain components of this software are licensed under\r\nthe GNU General Public License (GPL) version 2.0 or \r\nGNU General Public License (GPL) version 3.0  or the GNU\r\nLesser General Public License (LGPL) Version 2.1 or \r\nLesser General Public License (LGPL) Version 2.0. \r\nA copy of each such license is available at\r\nhttp://www.opensource.org/licenses/gpl-2.0.php and\r\nhttp://opensource.org/licenses/gpl-3.0.html and\r\nhttp://www.opensource.org/licenses/lgpl-2.1.php and\r\nhttp://www.gnu.org/licenses/old-licenses/library.txt.\r\n\r\nSoftware\r\n  BIOS: version 07.34\r\n  NXOS: version 7.0(3)I2(1)\r\n  BIOS compile time:  08/11/2015\r\n  NXOS image file is: bootflash:///nxos.7.0.3.I2.1.bin\r\n  NXOS compile time:  9/3/2015 16:00:00 [09/04/2015 00:18:15]\r\n\r\n\r\nHardware\r\n  cisco Nexus9000 C9372PX chassis \r\n  Intel(R) Core(TM) i3- CPU @ 2.50GHz with 16402008 kB of memory.\r\n  Processor Board ID SAL1947TD7N\r\n\r\n  Device name: N9k-Standalone-Pod-1\r\n  bootflash:   51496280 kB\r\nKernel uptime is 99 day(s), 13 hour(s), 16 minute(s), 35 second(s)\r\n\r\nLast reset at 908987 usecs after  Tue May  8 01:34:41 2018\r\n\r\n  Reason: Reset Requested by CLI command reload\r\n  System version: 7.0(3)I2(1)\r\n  Service: \r\n\r\nplugin\r\n  Core Plugin, Ethernet Plugin\r\n\r\nActive Package(s):\r\n', '\n  _   _                        ___   ___   ___   ___\n | \\ | | _____  ___   _ ___   / _ \\ / _ \\ / _ \\ / _ \\\n |  \\| |/ _ \\ \\/ / | | / __| | (_) | | | | | | | | | |\n | |\\  |  __/&gt;  &lt;| |_| \\__ \\  \\__, | |_| | |_| | |_| |\n |_| \\_|\\___/_/\\_\\\\__,_|___/    /_/ \\___/ \\___/ \\___/\n\n Welcome to the Nexus 9000 Programmability Lab\n\n This device has been reserved for training purposes.\n Please contact davidclin@onecloudinc.com for any questions.\n\nShared connection to n9k-standalone-01.localdomain closed.\r\n')</w:t>
+      </w:r>
+    </w:p>
+    <w:p>
+      <w:pPr>
+        <w:spacing w:after="315" w:line="240" w:lineRule="auto"/>
+        <w:rPr>
+          <w:rFonts w:ascii="Helvetica" w:eastAsia="Times New Roman" w:hAnsi="Helvetica" w:cs="Helvetica"/>
+          <w:color w:val="3F3F3F"/>
+          <w:sz w:val="24"/>
+          <w:szCs w:val="24"/>
+        </w:rPr>
+      </w:pPr>
+    </w:p>
+    <w:p>
+      <w:pPr>
+        <w:spacing w:after="315" w:line="240" w:lineRule="auto"/>
+        <w:rPr>
+          <w:rFonts w:ascii="Helvetica" w:eastAsia="Times New Roman" w:hAnsi="Helvetica" w:cs="Helvetica"/>
+          <w:color w:val="3F3F3F"/>
+          <w:sz w:val="24"/>
+          <w:szCs w:val="24"/>
+        </w:rPr>
+      </w:pPr>
+    </w:p>
+    <w:p>
+      <w:pPr>
+        <w:spacing w:after="315" w:line="240" w:lineRule="auto"/>
+        <w:rPr>
+          <w:rFonts w:ascii="Helvetica" w:eastAsia="Times New Roman" w:hAnsi="Helvetica" w:cs="Helvetica"/>
+          <w:color w:val="3F3F3F"/>
+          <w:sz w:val="24"/>
+          <w:szCs w:val="24"/>
+        </w:rPr>
+      </w:pPr>
+    </w:p>
+    <w:p>
+      <w:pPr>
+        <w:spacing w:after="315" w:line="240" w:lineRule="auto"/>
+        <w:rPr>
+          <w:rFonts w:ascii="Helvetica" w:eastAsia="Times New Roman" w:hAnsi="Helvetica" w:cs="Helvetica"/>
+          <w:color w:val="3F3F3F"/>
+          <w:sz w:val="24"/>
+          <w:szCs w:val="24"/>
+        </w:rPr>
+      </w:pPr>
+      <w:r>
+        <w:rPr>
+          <w:rFonts w:ascii="Helvetica" w:eastAsia="Times New Roman" w:hAnsi="Helvetica" w:cs="Helvetica"/>
+          <w:color w:val="3F3F3F"/>
+          <w:sz w:val="24"/>
+          <w:szCs w:val="24"/>
+        </w:rPr>
+        <w:lastRenderedPageBreak/>
+        <w:t xml:space="preserve">The final -vvvv just gives even more information.  </w:t>
+      </w:r>
+    </w:p>
+    <w:p>
+      <w:pPr>
+        <w:spacing w:after="315" w:line="240" w:lineRule="auto"/>
+        <w:rPr>
+          <w:rFonts w:ascii="Helvetica" w:eastAsia="Times New Roman" w:hAnsi="Helvetica" w:cs="Helvetica"/>
+          <w:bCs/>
+          <w:color w:val="3F3F3F"/>
+          <w:sz w:val="24"/>
+          <w:szCs w:val="24"/>
+        </w:rPr>
+      </w:pPr>
+      <w:r>
+        <w:rPr>
+          <w:rFonts w:ascii="Helvetica" w:eastAsia="Times New Roman" w:hAnsi="Helvetica" w:cs="Helvetica"/>
+          <w:bCs/>
+          <w:color w:val="3F3F3F"/>
+          <w:sz w:val="24"/>
+          <w:szCs w:val="24"/>
+        </w:rPr>
+        <w:t>Now let’s try giving it an incorrect username and see what our debug output looks like, try this command on your own and review the output.  We will use -vvvv.</w:t>
       </w:r>
     </w:p>
     <w:p>
@@ -5604,94 +5794,6 @@
           <w:sz w:val="20"/>
           <w:szCs w:val="20"/>
         </w:rPr>
-        <w:t>&lt;n9k-standalone-01.localdomain&gt; (0, 'Cisco Nexus Operating System (NX-OS) Software\r\nTAC support: http://www.cisco.com/tac\r\nCopyright (C) 2002-2015, Cisco and/or its affiliates.\r\nAll rights reserved.\r\nThe copyrights to certain works contained in this software are\r\nowned by other third parties and used and distributed under their own\r\nlicenses, such as open source.  This software is provided "as is," and unless\r\notherwise stated, there is no warranty, express or implied, including but not\r\nlimited to warranties of merchantability and fitness for a particular purpose.\r\nCertain components of this software are licensed under\r\nthe GNU General Public License (GPL) version 2.0 or \r\nGNU General Public License (GPL) version 3.0  or the GNU\r\nLesser General Public License (LGPL) Version 2.1 or \r\nLesser General Public License (LGPL) Version 2.0. \r\nA copy of each such license is available at\r\nhttp://www.opensource.org/licenses/gpl-2.0.php and\r\nhttp://opensource.org/licenses/gpl-3.0.html and\r\nhttp://www.opensource.org/licenses/lgpl-2.1.php and\r\nhttp://www.gnu.org/licenses/old-licenses/library.txt.\r\n\r\nSoftware\r\n  BIOS: version 07.34\r\n  NXOS: version 7.0(3)I2(1)\r\n  BIOS compile time:  08/11/2015\r\n  NXOS image file is: bootflash:///nxos.7.0.3.I2.1.bin\r\n  NXOS compile time:  9/3/2015 16:00:00 [09/04/2015 00:18:15]\r\n\r\n\r\nHardware\r\n  cisco Nexus9000 C9372PX chassis \r\n  Intel(R) Core(TM) i3- CPU @ 2.50GHz with 16402008 kB of memory.\r\n  Processor Board ID SAL1947TD7N\r\n\r\n  Device name: N9k-Standalone-Pod-1\r\n  bootflash:   51496280 kB\r\nKernel uptime is 99 day(s), 13 hour(s), 16 minute(s), 35 second(s)\r\n\r\nLast reset at 908987 usecs after  Tue May  8 01:34:41 2018\r\n\r\n  Reason: Reset Requested by CLI command reload\r\n  System version: 7.0(3)I2(1)\r\n  Service: \r\n\r\nplugin\r\n  Core Plugin, Ethernet Plugin\r\n\r\nActive Package(s):\r\n', '\n  _   _                        ___   ___   ___   ___\n | \\ | | _____  ___   _ ___   / _ \\ / _ \\ / _ \\ / _ \\\n |  \\| |/ _ \\ \\/ / | | / __| | (_) | | | | | | | | | |\n | |\\  |  __/&gt;  &lt;| |_| \\__ \\  \\__, | |_| | |_| | |_| |\n |_| \\_|\\___/_/\\_\\\\__,_|___/    /_/ \\___/ \\___/ \\___/\n\n Welcome to the Nexus 9000 Programmability Lab\n\n This device has been reserved for training purposes.\n Please contact davidclin@onecloudinc.com for any questions.\n\nShared connection to n9k-standalone-01.localdomain closed.\r\n')</w:t>
-      </w:r>
-    </w:p>
-    <w:p>
-      <w:pPr>
-        <w:spacing w:after="315" w:line="240" w:lineRule="auto"/>
-        <w:rPr>
-          <w:rFonts w:ascii="Helvetica" w:eastAsia="Times New Roman" w:hAnsi="Helvetica" w:cs="Helvetica"/>
-          <w:color w:val="3F3F3F"/>
-          <w:sz w:val="24"/>
-          <w:szCs w:val="24"/>
-        </w:rPr>
-      </w:pPr>
-      <w:r>
-        <w:rPr>
-          <w:rFonts w:ascii="Helvetica" w:eastAsia="Times New Roman" w:hAnsi="Helvetica" w:cs="Helvetica"/>
-          <w:color w:val="3F3F3F"/>
-          <w:sz w:val="24"/>
-          <w:szCs w:val="24"/>
-        </w:rPr>
-        <w:t xml:space="preserve">The final -vvvv just gives even more information.  </w:t>
-      </w:r>
-    </w:p>
-    <w:p>
-      <w:pPr>
-        <w:spacing w:after="315" w:line="240" w:lineRule="auto"/>
-        <w:rPr>
-          <w:rFonts w:ascii="Helvetica" w:eastAsia="Times New Roman" w:hAnsi="Helvetica" w:cs="Helvetica"/>
-          <w:bCs/>
-          <w:color w:val="3F3F3F"/>
-          <w:sz w:val="24"/>
-          <w:szCs w:val="24"/>
-        </w:rPr>
-      </w:pPr>
-      <w:r>
-        <w:rPr>
-          <w:rFonts w:ascii="Helvetica" w:eastAsia="Times New Roman" w:hAnsi="Helvetica" w:cs="Helvetica"/>
-          <w:bCs/>
-          <w:color w:val="3F3F3F"/>
-          <w:sz w:val="24"/>
-          <w:szCs w:val="24"/>
-        </w:rPr>
-        <w:t>Now let’s try giving it an incorrect username and see what our debug output looks like, try this command on your own and review the output.  We will use -vvvv.</w:t>
-      </w:r>
-    </w:p>
-    <w:p>
-      <w:pPr>
-        <w:pBdr>
-          <w:top w:val="single" w:sz="6" w:space="9" w:color="E1E1E8"/>
-          <w:left w:val="single" w:sz="6" w:space="13" w:color="E1E1E8"/>
-          <w:bottom w:val="single" w:sz="6" w:space="9" w:color="E1E1E8"/>
-          <w:right w:val="single" w:sz="6" w:space="13" w:color="E1E1E8"/>
-        </w:pBdr>
-        <w:shd w:val="clear" w:color="auto" w:fill="F7F7F9"/>
-        <w:tabs>
-          <w:tab w:val="left" w:pos="916"/>
-          <w:tab w:val="left" w:pos="1832"/>
-          <w:tab w:val="left" w:pos="2748"/>
-          <w:tab w:val="left" w:pos="3664"/>
-          <w:tab w:val="left" w:pos="4580"/>
-          <w:tab w:val="left" w:pos="5496"/>
-          <w:tab w:val="left" w:pos="6412"/>
-          <w:tab w:val="left" w:pos="7328"/>
-          <w:tab w:val="left" w:pos="8244"/>
-          <w:tab w:val="left" w:pos="9160"/>
-          <w:tab w:val="left" w:pos="10076"/>
-          <w:tab w:val="left" w:pos="10992"/>
-          <w:tab w:val="left" w:pos="11908"/>
-          <w:tab w:val="left" w:pos="12824"/>
-          <w:tab w:val="left" w:pos="13740"/>
-          <w:tab w:val="left" w:pos="14656"/>
-        </w:tabs>
-        <w:wordWrap w:val="0"/>
-        <w:spacing w:after="315" w:line="240" w:lineRule="auto"/>
-        <w:rPr>
-          <w:rFonts w:ascii="Consolas" w:eastAsia="Times New Roman" w:hAnsi="Consolas" w:cs="Courier New"/>
-          <w:color w:val="555555"/>
-          <w:sz w:val="20"/>
-          <w:szCs w:val="20"/>
-        </w:rPr>
-      </w:pPr>
-      <w:r>
-        <w:rPr>
-          <w:rFonts w:ascii="Consolas" w:eastAsia="Times New Roman" w:hAnsi="Consolas" w:cs="Courier New"/>
-          <w:color w:val="555555"/>
-          <w:sz w:val="20"/>
-          <w:szCs w:val="20"/>
-        </w:rPr>
         <w:t>ansible nxos -</w:t>
       </w:r>
       <w:r>
@@ -5790,7 +5892,36 @@
           <w:sz w:val="24"/>
           <w:szCs w:val="24"/>
         </w:rPr>
-        <w:t>.  This would be useful if we were trying to make sure all our switches were on a certain version or if we were doing a upgrade and wanted to assert if afterwards the version didn’t match.</w:t>
+        <w:t xml:space="preserve">.  </w:t>
+      </w:r>
+    </w:p>
+    <w:p>
+      <w:pPr>
+        <w:spacing w:after="315" w:line="240" w:lineRule="auto"/>
+        <w:rPr>
+          <w:rFonts w:ascii="Helvetica" w:eastAsia="Times New Roman" w:hAnsi="Helvetica" w:cs="Helvetica"/>
+          <w:color w:val="3F3F3F"/>
+          <w:sz w:val="24"/>
+          <w:szCs w:val="24"/>
+        </w:rPr>
+      </w:pPr>
+      <w:r>
+        <w:rPr>
+          <w:rFonts w:ascii="Helvetica" w:eastAsia="Times New Roman" w:hAnsi="Helvetica" w:cs="Helvetica"/>
+          <w:color w:val="3F3F3F"/>
+          <w:sz w:val="24"/>
+          <w:szCs w:val="24"/>
+        </w:rPr>
+        <w:t xml:space="preserve">This would be useful if we were trying to make sure all our switches were on a certain version or if we were doing a upgrade and wanted to assert if </w:t>
+      </w:r>
+      <w:r>
+        <w:rPr>
+          <w:rFonts w:ascii="Helvetica" w:eastAsia="Times New Roman" w:hAnsi="Helvetica" w:cs="Helvetica"/>
+          <w:color w:val="3F3F3F"/>
+          <w:sz w:val="24"/>
+          <w:szCs w:val="24"/>
+        </w:rPr>
+        <w:t>after the upgrade the version didn’t match our upgrade version.</w:t>
       </w:r>
     </w:p>
     <w:p>
@@ -6319,6 +6450,7 @@
           <w:sz w:val="20"/>
           <w:szCs w:val="20"/>
         </w:rPr>
+        <w:lastRenderedPageBreak/>
         <w:t xml:space="preserve">          - "'{{ ansible_net_version }}' is match('^7')"</w:t>
       </w:r>
     </w:p>
@@ -6339,27 +6471,93 @@
           <w:sz w:val="24"/>
           <w:szCs w:val="24"/>
         </w:rPr>
-        <w:t>From the tasks section you can see we are using a variable that is a part of the nxos module called ansible_net_version which is the version of the switch that was collected from the gather_facts: yes part.</w:t>
-      </w:r>
-    </w:p>
-    <w:p>
-      <w:pPr>
-        <w:spacing w:after="315" w:line="240" w:lineRule="auto"/>
-        <w:rPr>
-          <w:rFonts w:ascii="Helvetica" w:eastAsia="Times New Roman" w:hAnsi="Helvetica" w:cs="Helvetica"/>
-          <w:color w:val="3F3F3F"/>
-          <w:sz w:val="24"/>
-          <w:szCs w:val="24"/>
-        </w:rPr>
-      </w:pPr>
-      <w:r>
-        <w:rPr>
-          <w:rFonts w:ascii="Helvetica" w:eastAsia="Times New Roman" w:hAnsi="Helvetica" w:cs="Helvetica"/>
-          <w:color w:val="3F3F3F"/>
-          <w:sz w:val="24"/>
-          <w:szCs w:val="24"/>
-        </w:rPr>
-        <w:t>Then we use the assert module with a regex to ensure the version output starts with a 7 which is the is match(‘^7’) part at the bottom.</w:t>
+        <w:t xml:space="preserve">From the tasks section you can see we are using a variable that is a part of the nxos module called </w:t>
+      </w:r>
+      <w:r>
+        <w:rPr>
+          <w:rFonts w:ascii="Helvetica" w:eastAsia="Times New Roman" w:hAnsi="Helvetica" w:cs="Helvetica"/>
+          <w:b/>
+          <w:color w:val="3F3F3F"/>
+          <w:sz w:val="24"/>
+          <w:szCs w:val="24"/>
+        </w:rPr>
+        <w:t xml:space="preserve">ansible_net_version </w:t>
+      </w:r>
+      <w:r>
+        <w:rPr>
+          <w:rFonts w:ascii="Helvetica" w:eastAsia="Times New Roman" w:hAnsi="Helvetica" w:cs="Helvetica"/>
+          <w:color w:val="3F3F3F"/>
+          <w:sz w:val="24"/>
+          <w:szCs w:val="24"/>
+        </w:rPr>
+        <w:t xml:space="preserve">which is the version of the switch that was collected </w:t>
+      </w:r>
+      <w:r>
+        <w:rPr>
+          <w:rFonts w:ascii="Helvetica" w:eastAsia="Times New Roman" w:hAnsi="Helvetica" w:cs="Helvetica"/>
+          <w:color w:val="3F3F3F"/>
+          <w:sz w:val="24"/>
+          <w:szCs w:val="24"/>
+        </w:rPr>
+        <w:t xml:space="preserve">from the </w:t>
+      </w:r>
+      <w:r>
+        <w:rPr>
+          <w:rFonts w:ascii="Helvetica" w:eastAsia="Times New Roman" w:hAnsi="Helvetica" w:cs="Helvetica"/>
+          <w:b/>
+          <w:color w:val="3F3F3F"/>
+          <w:sz w:val="24"/>
+          <w:szCs w:val="24"/>
+        </w:rPr>
+        <w:t>gather_facts: yes</w:t>
+      </w:r>
+      <w:r>
+        <w:rPr>
+          <w:rFonts w:ascii="Helvetica" w:eastAsia="Times New Roman" w:hAnsi="Helvetica" w:cs="Helvetica"/>
+          <w:color w:val="3F3F3F"/>
+          <w:sz w:val="24"/>
+          <w:szCs w:val="24"/>
+        </w:rPr>
+        <w:t xml:space="preserve"> part of the playbook.</w:t>
+      </w:r>
+    </w:p>
+    <w:p>
+      <w:pPr>
+        <w:spacing w:after="315" w:line="240" w:lineRule="auto"/>
+        <w:rPr>
+          <w:rFonts w:ascii="Helvetica" w:eastAsia="Times New Roman" w:hAnsi="Helvetica" w:cs="Helvetica"/>
+          <w:color w:val="3F3F3F"/>
+          <w:sz w:val="24"/>
+          <w:szCs w:val="24"/>
+        </w:rPr>
+      </w:pPr>
+      <w:r>
+        <w:rPr>
+          <w:rFonts w:ascii="Helvetica" w:eastAsia="Times New Roman" w:hAnsi="Helvetica" w:cs="Helvetica"/>
+          <w:color w:val="3F3F3F"/>
+          <w:sz w:val="24"/>
+          <w:szCs w:val="24"/>
+        </w:rPr>
+        <w:t xml:space="preserve">Then we use the assert module with a regex to ensure the version output starts with a 7 which is the is </w:t>
+      </w:r>
+      <w:r>
+        <w:rPr>
+          <w:rFonts w:ascii="Helvetica" w:eastAsia="Times New Roman" w:hAnsi="Helvetica" w:cs="Helvetica"/>
+          <w:b/>
+          <w:color w:val="3F3F3F"/>
+          <w:sz w:val="24"/>
+          <w:szCs w:val="24"/>
+        </w:rPr>
+        <w:t>match(‘^7’)</w:t>
+      </w:r>
+      <w:r>
+        <w:rPr>
+          <w:rFonts w:ascii="Helvetica" w:eastAsia="Times New Roman" w:hAnsi="Helvetica" w:cs="Helvetica"/>
+          <w:color w:val="3F3F3F"/>
+          <w:sz w:val="24"/>
+          <w:szCs w:val="24"/>
+        </w:rPr>
+        <w:t xml:space="preserve"> part at the bottom.</w:t>
       </w:r>
     </w:p>
     <w:p>
@@ -6399,7 +6597,26 @@
           <w:sz w:val="24"/>
           <w:szCs w:val="24"/>
         </w:rPr>
-        <w:t xml:space="preserve">  If you get stuck or have issues please see the assert_example_solution.yaml file in the lab3 directory.</w:t>
+        <w:t xml:space="preserve">  If you get stuck or have issues please see the </w:t>
+      </w:r>
+      <w:r>
+        <w:rPr>
+          <w:rFonts w:ascii="Helvetica" w:eastAsia="Times New Roman" w:hAnsi="Helvetica" w:cs="Helvetica"/>
+          <w:b/>
+          <w:color w:val="3F3F3F"/>
+          <w:sz w:val="24"/>
+          <w:szCs w:val="24"/>
+        </w:rPr>
+        <w:t>assert_example_solution.yaml</w:t>
+      </w:r>
+      <w:r>
+        <w:rPr>
+          <w:rFonts w:ascii="Helvetica" w:eastAsia="Times New Roman" w:hAnsi="Helvetica" w:cs="Helvetica"/>
+          <w:color w:val="3F3F3F"/>
+          <w:sz w:val="24"/>
+          <w:szCs w:val="24"/>
+        </w:rPr>
+        <w:t xml:space="preserve"> file in the lab3 directory.</w:t>
       </w:r>
       <w:r>
         <w:rPr>
@@ -6823,6 +7040,7 @@
           <w:sz w:val="20"/>
           <w:szCs w:val="20"/>
         </w:rPr>
+        <w:lastRenderedPageBreak/>
         <w:t>TASK [Current NXOS Version] **********************************************************************************************************</w:t>
       </w:r>
     </w:p>
@@ -7325,7 +7543,11 @@
           <w:szCs w:val="41"/>
         </w:rPr>
       </w:pPr>
-      <w:r>
+    </w:p>
+    <w:p>
+      <w:pPr>
+        <w:spacing w:before="420" w:after="120" w:line="240" w:lineRule="auto"/>
+        <w:outlineLvl w:val="3"/>
         <w:rPr>
           <w:rFonts w:ascii="Helvetica" w:eastAsia="Times New Roman" w:hAnsi="Helvetica" w:cs="Helvetica"/>
           <w:color w:val="272727"/>
@@ -7333,8 +7555,7 @@
           <w:sz w:val="41"/>
           <w:szCs w:val="41"/>
         </w:rPr>
-        <w:t>4</w:t>
-      </w:r>
+      </w:pPr>
       <w:r>
         <w:rPr>
           <w:rFonts w:ascii="Helvetica" w:eastAsia="Times New Roman" w:hAnsi="Helvetica" w:cs="Helvetica"/>
@@ -7343,7 +7564,8 @@
           <w:sz w:val="41"/>
           <w:szCs w:val="41"/>
         </w:rPr>
-        <w:t xml:space="preserve">. </w:t>
+        <w:lastRenderedPageBreak/>
+        <w:t>4</w:t>
       </w:r>
       <w:r>
         <w:rPr>
@@ -7353,6 +7575,16 @@
           <w:sz w:val="41"/>
           <w:szCs w:val="41"/>
         </w:rPr>
+        <w:t xml:space="preserve">. </w:t>
+      </w:r>
+      <w:r>
+        <w:rPr>
+          <w:rFonts w:ascii="Helvetica" w:eastAsia="Times New Roman" w:hAnsi="Helvetica" w:cs="Helvetica"/>
+          <w:color w:val="272727"/>
+          <w:spacing w:val="-15"/>
+          <w:sz w:val="41"/>
+          <w:szCs w:val="41"/>
+        </w:rPr>
         <w:t>Test Your Knowledge</w:t>
       </w:r>
     </w:p>
@@ -7404,7 +7636,54 @@
           <w:sz w:val="24"/>
           <w:szCs w:val="24"/>
         </w:rPr>
-        <w:t xml:space="preserve">In this lab you will test what we have already taught you and walked you through to build your own playbook from scratch using the NXOS command parameters below you will configure a </w:t>
+        <w:t>In this lab you will test what we have already taught you and walked you through to build your own playbook from scratch using the NXOS command parameters</w:t>
+      </w:r>
+      <w:r>
+        <w:rPr>
+          <w:rFonts w:ascii="Helvetica" w:eastAsia="Times New Roman" w:hAnsi="Helvetica" w:cs="Helvetica"/>
+          <w:color w:val="3F3F3F"/>
+          <w:sz w:val="24"/>
+          <w:szCs w:val="24"/>
+        </w:rPr>
+        <w:t>.</w:t>
+      </w:r>
+      <w:r>
+        <w:rPr>
+          <w:rFonts w:ascii="Helvetica" w:eastAsia="Times New Roman" w:hAnsi="Helvetica" w:cs="Helvetica"/>
+          <w:color w:val="3F3F3F"/>
+          <w:sz w:val="24"/>
+          <w:szCs w:val="24"/>
+        </w:rPr>
+        <w:t xml:space="preserve"> </w:t>
+      </w:r>
+    </w:p>
+    <w:p>
+      <w:pPr>
+        <w:spacing w:after="315" w:line="240" w:lineRule="auto"/>
+        <w:rPr>
+          <w:rFonts w:ascii="Helvetica" w:eastAsia="Times New Roman" w:hAnsi="Helvetica" w:cs="Helvetica"/>
+          <w:color w:val="3F3F3F"/>
+          <w:sz w:val="24"/>
+          <w:szCs w:val="24"/>
+        </w:rPr>
+      </w:pPr>
+      <w:r>
+        <w:rPr>
+          <w:rFonts w:ascii="Helvetica" w:eastAsia="Times New Roman" w:hAnsi="Helvetica" w:cs="Helvetica"/>
+          <w:color w:val="3F3F3F"/>
+          <w:sz w:val="24"/>
+          <w:szCs w:val="24"/>
+        </w:rPr>
+        <w:t>B</w:t>
+      </w:r>
+      <w:r>
+        <w:rPr>
+          <w:rFonts w:ascii="Helvetica" w:eastAsia="Times New Roman" w:hAnsi="Helvetica" w:cs="Helvetica"/>
+          <w:color w:val="3F3F3F"/>
+          <w:sz w:val="24"/>
+          <w:szCs w:val="24"/>
+        </w:rPr>
+        <w:t xml:space="preserve">elow you will configure a </w:t>
       </w:r>
       <w:r>
         <w:rPr>
@@ -7504,7 +7783,6 @@
           <w:sz w:val="28"/>
           <w:szCs w:val="24"/>
         </w:rPr>
-        <w:lastRenderedPageBreak/>
         <w:t>Example Information</w:t>
       </w:r>
     </w:p>
@@ -7662,15 +7940,34 @@
           <w:sz w:val="28"/>
           <w:szCs w:val="24"/>
         </w:rPr>
-        <w:t xml:space="preserve"> I have provided you the first - nxos_facts task to start off and get the switch facts.</w:t>
-      </w:r>
-      <w:r>
-        <w:rPr>
-          <w:rFonts w:ascii="Helvetica" w:eastAsia="Times New Roman" w:hAnsi="Helvetica" w:cs="Helvetica"/>
+        <w:t xml:space="preserve"> I have provided you the first </w:t>
+      </w:r>
+      <w:r>
+        <w:rPr>
+          <w:rFonts w:ascii="Helvetica" w:eastAsia="Times New Roman" w:hAnsi="Helvetica" w:cs="Helvetica"/>
+          <w:b/>
           <w:color w:val="3F3F3F"/>
           <w:sz w:val="28"/>
           <w:szCs w:val="24"/>
         </w:rPr>
+        <w:t>- nxos_facts</w:t>
+      </w:r>
+      <w:r>
+        <w:rPr>
+          <w:rFonts w:ascii="Helvetica" w:eastAsia="Times New Roman" w:hAnsi="Helvetica" w:cs="Helvetica"/>
+          <w:color w:val="3F3F3F"/>
+          <w:sz w:val="28"/>
+          <w:szCs w:val="24"/>
+        </w:rPr>
+        <w:t xml:space="preserve"> task to start off and get the switch facts.</w:t>
+      </w:r>
+      <w:r>
+        <w:rPr>
+          <w:rFonts w:ascii="Helvetica" w:eastAsia="Times New Roman" w:hAnsi="Helvetica" w:cs="Helvetica"/>
+          <w:color w:val="3F3F3F"/>
+          <w:sz w:val="28"/>
+          <w:szCs w:val="24"/>
+        </w:rPr>
         <w:t xml:space="preserve">  Remember after making our VLAN change we will need to run facts again to check and see what the values are after our change.</w:t>
       </w:r>
     </w:p>
@@ -7736,6 +8033,39 @@
     </w:p>
     <w:p>
       <w:pPr>
+        <w:spacing w:after="315" w:line="240" w:lineRule="auto"/>
+        <w:rPr>
+          <w:rFonts w:ascii="Helvetica" w:eastAsia="Times New Roman" w:hAnsi="Helvetica" w:cs="Helvetica"/>
+          <w:color w:val="3F3F3F"/>
+          <w:sz w:val="28"/>
+          <w:szCs w:val="24"/>
+        </w:rPr>
+      </w:pPr>
+    </w:p>
+    <w:p>
+      <w:pPr>
+        <w:spacing w:after="315" w:line="240" w:lineRule="auto"/>
+        <w:rPr>
+          <w:rFonts w:ascii="Helvetica" w:eastAsia="Times New Roman" w:hAnsi="Helvetica" w:cs="Helvetica"/>
+          <w:color w:val="3F3F3F"/>
+          <w:sz w:val="28"/>
+          <w:szCs w:val="24"/>
+        </w:rPr>
+      </w:pPr>
+    </w:p>
+    <w:p>
+      <w:pPr>
+        <w:spacing w:after="315" w:line="240" w:lineRule="auto"/>
+        <w:rPr>
+          <w:rFonts w:ascii="Helvetica" w:eastAsia="Times New Roman" w:hAnsi="Helvetica" w:cs="Helvetica"/>
+          <w:color w:val="3F3F3F"/>
+          <w:sz w:val="28"/>
+          <w:szCs w:val="24"/>
+        </w:rPr>
+      </w:pPr>
+    </w:p>
+    <w:p>
+      <w:pPr>
         <w:pBdr>
           <w:top w:val="single" w:sz="6" w:space="9" w:color="E1E1E8"/>
           <w:left w:val="single" w:sz="6" w:space="13" w:color="E1E1E8"/>
@@ -7768,6 +8098,7 @@
           <w:sz w:val="20"/>
           <w:szCs w:val="20"/>
         </w:rPr>
+        <w:lastRenderedPageBreak/>
         <w:t>---</w:t>
       </w:r>
     </w:p>
@@ -8068,7 +8399,6 @@
           <w:sz w:val="28"/>
           <w:szCs w:val="24"/>
         </w:rPr>
-        <w:lastRenderedPageBreak/>
         <w:t>Helpful Information</w:t>
       </w:r>
     </w:p>
@@ -8218,116 +8548,6 @@
           <w:szCs w:val="24"/>
         </w:rPr>
       </w:pPr>
-    </w:p>
-    <w:p>
-      <w:pPr>
-        <w:spacing w:after="315" w:line="240" w:lineRule="auto"/>
-        <w:rPr>
-          <w:rFonts w:ascii="Helvetica" w:eastAsia="Times New Roman" w:hAnsi="Helvetica" w:cs="Helvetica"/>
-          <w:b/>
-          <w:color w:val="3F3F3F"/>
-          <w:sz w:val="28"/>
-          <w:szCs w:val="24"/>
-        </w:rPr>
-      </w:pPr>
-    </w:p>
-    <w:p>
-      <w:pPr>
-        <w:spacing w:after="315" w:line="240" w:lineRule="auto"/>
-        <w:rPr>
-          <w:rFonts w:ascii="Helvetica" w:eastAsia="Times New Roman" w:hAnsi="Helvetica" w:cs="Helvetica"/>
-          <w:b/>
-          <w:color w:val="3F3F3F"/>
-          <w:sz w:val="28"/>
-          <w:szCs w:val="24"/>
-        </w:rPr>
-      </w:pPr>
-    </w:p>
-    <w:p>
-      <w:pPr>
-        <w:spacing w:after="315" w:line="240" w:lineRule="auto"/>
-        <w:rPr>
-          <w:rFonts w:ascii="Helvetica" w:eastAsia="Times New Roman" w:hAnsi="Helvetica" w:cs="Helvetica"/>
-          <w:b/>
-          <w:color w:val="3F3F3F"/>
-          <w:sz w:val="28"/>
-          <w:szCs w:val="24"/>
-        </w:rPr>
-      </w:pPr>
-    </w:p>
-    <w:p>
-      <w:pPr>
-        <w:spacing w:after="315" w:line="240" w:lineRule="auto"/>
-        <w:rPr>
-          <w:rFonts w:ascii="Helvetica" w:eastAsia="Times New Roman" w:hAnsi="Helvetica" w:cs="Helvetica"/>
-          <w:b/>
-          <w:color w:val="3F3F3F"/>
-          <w:sz w:val="28"/>
-          <w:szCs w:val="24"/>
-        </w:rPr>
-      </w:pPr>
-    </w:p>
-    <w:p>
-      <w:pPr>
-        <w:spacing w:after="315" w:line="240" w:lineRule="auto"/>
-        <w:rPr>
-          <w:rFonts w:ascii="Helvetica" w:eastAsia="Times New Roman" w:hAnsi="Helvetica" w:cs="Helvetica"/>
-          <w:b/>
-          <w:color w:val="3F3F3F"/>
-          <w:sz w:val="28"/>
-          <w:szCs w:val="24"/>
-        </w:rPr>
-      </w:pPr>
-    </w:p>
-    <w:p>
-      <w:pPr>
-        <w:spacing w:after="315" w:line="240" w:lineRule="auto"/>
-        <w:rPr>
-          <w:rFonts w:ascii="Helvetica" w:eastAsia="Times New Roman" w:hAnsi="Helvetica" w:cs="Helvetica"/>
-          <w:b/>
-          <w:color w:val="3F3F3F"/>
-          <w:sz w:val="28"/>
-          <w:szCs w:val="24"/>
-        </w:rPr>
-      </w:pPr>
-    </w:p>
-    <w:p>
-      <w:pPr>
-        <w:spacing w:after="315" w:line="240" w:lineRule="auto"/>
-        <w:rPr>
-          <w:rFonts w:ascii="Helvetica" w:eastAsia="Times New Roman" w:hAnsi="Helvetica" w:cs="Helvetica"/>
-          <w:b/>
-          <w:color w:val="3F3F3F"/>
-          <w:sz w:val="28"/>
-          <w:szCs w:val="24"/>
-        </w:rPr>
-      </w:pPr>
-    </w:p>
-    <w:p>
-      <w:pPr>
-        <w:spacing w:after="315" w:line="240" w:lineRule="auto"/>
-        <w:rPr>
-          <w:rFonts w:ascii="Helvetica" w:eastAsia="Times New Roman" w:hAnsi="Helvetica" w:cs="Helvetica"/>
-          <w:b/>
-          <w:color w:val="3F3F3F"/>
-          <w:sz w:val="28"/>
-          <w:szCs w:val="24"/>
-        </w:rPr>
-      </w:pPr>
-    </w:p>
-    <w:p>
-      <w:pPr>
-        <w:spacing w:after="315" w:line="240" w:lineRule="auto"/>
-        <w:rPr>
-          <w:rFonts w:ascii="Helvetica" w:eastAsia="Times New Roman" w:hAnsi="Helvetica" w:cs="Helvetica"/>
-          <w:b/>
-          <w:color w:val="3F3F3F"/>
-          <w:sz w:val="28"/>
-          <w:szCs w:val="24"/>
-        </w:rPr>
-      </w:pPr>
-      <w:bookmarkStart w:id="0" w:name="_GoBack"/>
-      <w:bookmarkEnd w:id="0"/>
       <w:r>
         <w:rPr>
           <w:rFonts w:ascii="Helvetica" w:eastAsia="Times New Roman" w:hAnsi="Helvetica" w:cs="Helvetica"/>
